--- a/Печать/AUC ROC.docx
+++ b/Печать/AUC ROC.docx
@@ -12,8 +12,8 @@
           <w:bCs/>
           <w:color w:val="283D4B"/>
           <w:kern w:val="36"/>
-          <w:sz w:val="48"/>
-          <w:szCs w:val="48"/>
+          <w:sz w:val="28"/>
+          <w:szCs w:val="28"/>
           <w:lang w:eastAsia="ru-RU"/>
         </w:rPr>
       </w:pPr>
@@ -24,11 +24,11 @@
           <w:bCs/>
           <w:color w:val="283D4B"/>
           <w:kern w:val="36"/>
-          <w:sz w:val="48"/>
-          <w:szCs w:val="48"/>
-          <w:lang w:eastAsia="ru-RU"/>
-        </w:rPr>
-        <w:t>AUC ROC (площадь под кривой ошибок)</w:t>
+          <w:sz w:val="28"/>
+          <w:szCs w:val="28"/>
+          <w:lang w:eastAsia="ru-RU"/>
+        </w:rPr>
+        <w:t xml:space="preserve">AUC ROC </w:t>
       </w:r>
     </w:p>
     <w:p>
@@ -36,8 +36,8 @@
         <w:spacing w:line="240" w:lineRule="auto"/>
         <w:rPr>
           <w:rFonts w:ascii="Helvetica" w:eastAsia="Times New Roman" w:hAnsi="Helvetica" w:cs="Times New Roman"/>
-          <w:sz w:val="21"/>
-          <w:szCs w:val="21"/>
+          <w:sz w:val="28"/>
+          <w:szCs w:val="28"/>
           <w:lang w:eastAsia="ru-RU"/>
         </w:rPr>
       </w:pPr>
@@ -46,7 +46,8 @@
           <w:rPr>
             <w:rFonts w:ascii="Helvetica" w:eastAsia="Times New Roman" w:hAnsi="Helvetica" w:cs="Times New Roman"/>
             <w:color w:val="1185D7"/>
-            <w:sz w:val="21"/>
+            <w:sz w:val="28"/>
+            <w:szCs w:val="28"/>
             <w:u w:val="single"/>
             <w:lang w:eastAsia="ru-RU"/>
           </w:rPr>
@@ -56,8 +57,8 @@
       <w:r>
         <w:rPr>
           <w:rFonts w:ascii="Helvetica" w:eastAsia="Times New Roman" w:hAnsi="Helvetica" w:cs="Times New Roman"/>
-          <w:sz w:val="21"/>
-          <w:szCs w:val="21"/>
+          <w:sz w:val="28"/>
+          <w:szCs w:val="28"/>
           <w:lang w:eastAsia="ru-RU"/>
         </w:rPr>
         <w:t> </w:t>
@@ -66,7 +67,8 @@
       <w:r>
         <w:rPr>
           <w:rFonts w:ascii="Helvetica" w:eastAsia="Times New Roman" w:hAnsi="Helvetica" w:cs="Times New Roman"/>
-          <w:sz w:val="21"/>
+          <w:sz w:val="28"/>
+          <w:szCs w:val="28"/>
           <w:lang w:eastAsia="ru-RU"/>
         </w:rPr>
         <w:fldChar w:fldCharType="begin"/>
@@ -74,7 +76,8 @@
       <w:r>
         <w:rPr>
           <w:rFonts w:ascii="Helvetica" w:eastAsia="Times New Roman" w:hAnsi="Helvetica" w:cs="Times New Roman"/>
-          <w:sz w:val="21"/>
+          <w:sz w:val="28"/>
+          <w:szCs w:val="28"/>
           <w:lang w:eastAsia="ru-RU"/>
         </w:rPr>
         <w:instrText xml:space="preserve"> HYPERLINK "https://alexanderdyakonov.wordpress.com/author/alexanderdyakonov/" </w:instrText>
@@ -82,7 +85,8 @@
       <w:r>
         <w:rPr>
           <w:rFonts w:ascii="Helvetica" w:eastAsia="Times New Roman" w:hAnsi="Helvetica" w:cs="Times New Roman"/>
-          <w:sz w:val="21"/>
+          <w:sz w:val="28"/>
+          <w:szCs w:val="28"/>
           <w:lang w:eastAsia="ru-RU"/>
         </w:rPr>
         <w:fldChar w:fldCharType="separate"/>
@@ -91,7 +95,8 @@
         <w:rPr>
           <w:rFonts w:ascii="Helvetica" w:eastAsia="Times New Roman" w:hAnsi="Helvetica" w:cs="Times New Roman"/>
           <w:color w:val="1185D7"/>
-          <w:sz w:val="21"/>
+          <w:sz w:val="28"/>
+          <w:szCs w:val="28"/>
           <w:u w:val="single"/>
           <w:lang w:eastAsia="ru-RU"/>
         </w:rPr>
@@ -101,7 +106,8 @@
       <w:r>
         <w:rPr>
           <w:rFonts w:ascii="Helvetica" w:eastAsia="Times New Roman" w:hAnsi="Helvetica" w:cs="Times New Roman"/>
-          <w:sz w:val="21"/>
+          <w:sz w:val="28"/>
+          <w:szCs w:val="28"/>
           <w:lang w:eastAsia="ru-RU"/>
         </w:rPr>
         <w:fldChar w:fldCharType="end"/>
@@ -109,8 +115,8 @@
       <w:r>
         <w:rPr>
           <w:rFonts w:ascii="Helvetica" w:eastAsia="Times New Roman" w:hAnsi="Helvetica" w:cs="Times New Roman"/>
-          <w:sz w:val="21"/>
-          <w:szCs w:val="21"/>
+          <w:sz w:val="28"/>
+          <w:szCs w:val="28"/>
           <w:lang w:eastAsia="ru-RU"/>
         </w:rPr>
         <w:t> </w:t>
@@ -119,7 +125,8 @@
       <w:r>
         <w:rPr>
           <w:rFonts w:ascii="Helvetica" w:eastAsia="Times New Roman" w:hAnsi="Helvetica" w:cs="Times New Roman"/>
-          <w:sz w:val="21"/>
+          <w:sz w:val="28"/>
+          <w:szCs w:val="28"/>
           <w:lang w:eastAsia="ru-RU"/>
         </w:rPr>
         <w:fldChar w:fldCharType="begin"/>
@@ -127,7 +134,8 @@
       <w:r>
         <w:rPr>
           <w:rFonts w:ascii="Helvetica" w:eastAsia="Times New Roman" w:hAnsi="Helvetica" w:cs="Times New Roman"/>
-          <w:sz w:val="21"/>
+          <w:sz w:val="28"/>
+          <w:szCs w:val="28"/>
           <w:lang w:eastAsia="ru-RU"/>
         </w:rPr>
         <w:instrText xml:space="preserve"> HYPERLINK "https://alexanderdyakonov.wordpress.com/category/%d0%be%d0%b1%d1%80%d0%b0%d0%b7%d0%be%d0%b2%d0%b0%d0%bd%d0%b8%d0%b5/" </w:instrText>
@@ -135,7 +143,8 @@
       <w:r>
         <w:rPr>
           <w:rFonts w:ascii="Helvetica" w:eastAsia="Times New Roman" w:hAnsi="Helvetica" w:cs="Times New Roman"/>
-          <w:sz w:val="21"/>
+          <w:sz w:val="28"/>
+          <w:szCs w:val="28"/>
           <w:lang w:eastAsia="ru-RU"/>
         </w:rPr>
         <w:fldChar w:fldCharType="separate"/>
@@ -144,7 +153,8 @@
         <w:rPr>
           <w:rFonts w:ascii="Helvetica" w:eastAsia="Times New Roman" w:hAnsi="Helvetica" w:cs="Times New Roman"/>
           <w:color w:val="1185D7"/>
-          <w:sz w:val="21"/>
+          <w:sz w:val="28"/>
+          <w:szCs w:val="28"/>
           <w:u w:val="single"/>
           <w:lang w:eastAsia="ru-RU"/>
         </w:rPr>
@@ -153,7 +163,8 @@
       <w:r>
         <w:rPr>
           <w:rFonts w:ascii="Helvetica" w:eastAsia="Times New Roman" w:hAnsi="Helvetica" w:cs="Times New Roman"/>
-          <w:sz w:val="21"/>
+          <w:sz w:val="28"/>
+          <w:szCs w:val="28"/>
           <w:lang w:eastAsia="ru-RU"/>
         </w:rPr>
         <w:fldChar w:fldCharType="end"/>
@@ -163,7 +174,8 @@
           <w:rPr>
             <w:rFonts w:ascii="Helvetica" w:eastAsia="Times New Roman" w:hAnsi="Helvetica" w:cs="Times New Roman"/>
             <w:color w:val="1185D7"/>
-            <w:sz w:val="21"/>
+            <w:sz w:val="28"/>
+            <w:szCs w:val="28"/>
             <w:u w:val="single"/>
             <w:lang w:eastAsia="ru-RU"/>
           </w:rPr>
@@ -174,7 +186,8 @@
       <w:r>
         <w:rPr>
           <w:rFonts w:ascii="Helvetica" w:eastAsia="Times New Roman" w:hAnsi="Helvetica" w:cs="Times New Roman"/>
-          <w:sz w:val="21"/>
+          <w:sz w:val="28"/>
+          <w:szCs w:val="28"/>
           <w:lang w:eastAsia="ru-RU"/>
         </w:rPr>
         <w:t>, </w:t>
@@ -184,7 +197,8 @@
           <w:rPr>
             <w:rFonts w:ascii="Helvetica" w:eastAsia="Times New Roman" w:hAnsi="Helvetica" w:cs="Times New Roman"/>
             <w:color w:val="1185D7"/>
-            <w:sz w:val="21"/>
+            <w:sz w:val="28"/>
+            <w:szCs w:val="28"/>
             <w:u w:val="single"/>
             <w:lang w:eastAsia="ru-RU"/>
           </w:rPr>
@@ -194,7 +208,8 @@
       <w:r>
         <w:rPr>
           <w:rFonts w:ascii="Helvetica" w:eastAsia="Times New Roman" w:hAnsi="Helvetica" w:cs="Times New Roman"/>
-          <w:sz w:val="21"/>
+          <w:sz w:val="28"/>
+          <w:szCs w:val="28"/>
           <w:lang w:eastAsia="ru-RU"/>
         </w:rPr>
         <w:t>, </w:t>
@@ -204,7 +219,8 @@
           <w:rPr>
             <w:rFonts w:ascii="Helvetica" w:eastAsia="Times New Roman" w:hAnsi="Helvetica" w:cs="Times New Roman"/>
             <w:color w:val="1185D7"/>
-            <w:sz w:val="21"/>
+            <w:sz w:val="28"/>
+            <w:szCs w:val="28"/>
             <w:u w:val="single"/>
             <w:lang w:eastAsia="ru-RU"/>
           </w:rPr>
@@ -214,7 +230,8 @@
       <w:r>
         <w:rPr>
           <w:rFonts w:ascii="Helvetica" w:eastAsia="Times New Roman" w:hAnsi="Helvetica" w:cs="Times New Roman"/>
-          <w:sz w:val="21"/>
+          <w:sz w:val="28"/>
+          <w:szCs w:val="28"/>
           <w:lang w:eastAsia="ru-RU"/>
         </w:rPr>
         <w:t>, </w:t>
@@ -224,7 +241,8 @@
           <w:rPr>
             <w:rFonts w:ascii="Helvetica" w:eastAsia="Times New Roman" w:hAnsi="Helvetica" w:cs="Times New Roman"/>
             <w:color w:val="1185D7"/>
-            <w:sz w:val="21"/>
+            <w:sz w:val="28"/>
+            <w:szCs w:val="28"/>
             <w:u w:val="single"/>
             <w:lang w:eastAsia="ru-RU"/>
           </w:rPr>
@@ -240,17 +258,17 @@
         <w:rPr>
           <w:rFonts w:ascii="Georgia" w:eastAsia="Times New Roman" w:hAnsi="Georgia" w:cs="Times New Roman"/>
           <w:color w:val="444444"/>
-          <w:sz w:val="30"/>
-          <w:szCs w:val="30"/>
-          <w:lang w:eastAsia="ru-RU"/>
-        </w:rPr>
-      </w:pPr>
-      <w:r>
-        <w:rPr>
-          <w:rFonts w:ascii="Georgia" w:eastAsia="Times New Roman" w:hAnsi="Georgia" w:cs="Times New Roman"/>
-          <w:color w:val="444444"/>
-          <w:sz w:val="30"/>
-          <w:szCs w:val="30"/>
+          <w:sz w:val="28"/>
+          <w:szCs w:val="28"/>
+          <w:lang w:eastAsia="ru-RU"/>
+        </w:rPr>
+      </w:pPr>
+      <w:r>
+        <w:rPr>
+          <w:rFonts w:ascii="Georgia" w:eastAsia="Times New Roman" w:hAnsi="Georgia" w:cs="Times New Roman"/>
+          <w:color w:val="444444"/>
+          <w:sz w:val="28"/>
+          <w:szCs w:val="28"/>
           <w:lang w:eastAsia="ru-RU"/>
         </w:rPr>
         <w:t>Площадь под ROC-кривой – один из самых популярных функционалов качества в задачах бинарной классификации. На мой взгляд, простых и полных источников информации «что же это такое» нет. Как правило, объяснение начинают с введения разных терминов (FPR, TPR), которые нормальный человек тут же забывает. Также нет разборов каких-то конкретных задач по AUC ROC. В этом посте описано, как я объясняю эту тему студентам и своим сотрудникам…</w:t>
@@ -264,8 +282,8 @@
         <w:rPr>
           <w:rFonts w:ascii="Georgia" w:eastAsia="Times New Roman" w:hAnsi="Georgia" w:cs="Times New Roman"/>
           <w:color w:val="444444"/>
-          <w:sz w:val="30"/>
-          <w:szCs w:val="30"/>
+          <w:sz w:val="28"/>
+          <w:szCs w:val="28"/>
           <w:lang w:eastAsia="ru-RU"/>
         </w:rPr>
       </w:pPr>
@@ -274,8 +292,8 @@
           <w:rFonts w:ascii="Georgia" w:eastAsia="Times New Roman" w:hAnsi="Georgia" w:cs="Times New Roman"/>
           <w:noProof/>
           <w:color w:val="444444"/>
-          <w:sz w:val="30"/>
-          <w:szCs w:val="30"/>
+          <w:sz w:val="28"/>
+          <w:szCs w:val="28"/>
           <w:lang w:eastAsia="ru-RU"/>
         </w:rPr>
         <w:drawing>
@@ -333,17 +351,17 @@
         <w:rPr>
           <w:rFonts w:ascii="Georgia" w:eastAsia="Times New Roman" w:hAnsi="Georgia" w:cs="Times New Roman"/>
           <w:color w:val="444444"/>
-          <w:sz w:val="30"/>
-          <w:szCs w:val="30"/>
-          <w:lang w:eastAsia="ru-RU"/>
-        </w:rPr>
-      </w:pPr>
-      <w:r>
-        <w:rPr>
-          <w:rFonts w:ascii="Georgia" w:eastAsia="Times New Roman" w:hAnsi="Georgia" w:cs="Times New Roman"/>
-          <w:color w:val="444444"/>
-          <w:sz w:val="30"/>
-          <w:szCs w:val="30"/>
+          <w:sz w:val="28"/>
+          <w:szCs w:val="28"/>
+          <w:lang w:eastAsia="ru-RU"/>
+        </w:rPr>
+      </w:pPr>
+      <w:r>
+        <w:rPr>
+          <w:rFonts w:ascii="Georgia" w:eastAsia="Times New Roman" w:hAnsi="Georgia" w:cs="Times New Roman"/>
+          <w:color w:val="444444"/>
+          <w:sz w:val="28"/>
+          <w:szCs w:val="28"/>
           <w:lang w:eastAsia="ru-RU"/>
         </w:rPr>
         <w:t>Допустим, решается задача классификации с двумя классами {0, 1}. Алгоритм выдаёт некоторую оценку (может, но не обязательно, вероятность) принадлежности объекта к классу 1. Можно считать, что оценка принадлежит отрезку [0, 1].</w:t>
@@ -357,17 +375,17 @@
         <w:rPr>
           <w:rFonts w:ascii="Georgia" w:eastAsia="Times New Roman" w:hAnsi="Georgia" w:cs="Times New Roman"/>
           <w:color w:val="444444"/>
-          <w:sz w:val="30"/>
-          <w:szCs w:val="30"/>
-          <w:lang w:eastAsia="ru-RU"/>
-        </w:rPr>
-      </w:pPr>
-      <w:r>
-        <w:rPr>
-          <w:rFonts w:ascii="Georgia" w:eastAsia="Times New Roman" w:hAnsi="Georgia" w:cs="Times New Roman"/>
-          <w:color w:val="444444"/>
-          <w:sz w:val="30"/>
-          <w:szCs w:val="30"/>
+          <w:sz w:val="28"/>
+          <w:szCs w:val="28"/>
+          <w:lang w:eastAsia="ru-RU"/>
+        </w:rPr>
+      </w:pPr>
+      <w:r>
+        <w:rPr>
+          <w:rFonts w:ascii="Georgia" w:eastAsia="Times New Roman" w:hAnsi="Georgia" w:cs="Times New Roman"/>
+          <w:color w:val="444444"/>
+          <w:sz w:val="28"/>
+          <w:szCs w:val="28"/>
           <w:lang w:eastAsia="ru-RU"/>
         </w:rPr>
         <w:t>Часто результат работы алгоритма на фиксированной тестовой выборке визуализируют с помощью </w:t>
@@ -378,7 +396,8 @@
           <w:b/>
           <w:bCs/>
           <w:color w:val="444444"/>
-          <w:sz w:val="30"/>
+          <w:sz w:val="28"/>
+          <w:szCs w:val="28"/>
           <w:lang w:eastAsia="ru-RU"/>
         </w:rPr>
         <w:t>ROC-кривой</w:t>
@@ -387,8 +406,8 @@
         <w:rPr>
           <w:rFonts w:ascii="Georgia" w:eastAsia="Times New Roman" w:hAnsi="Georgia" w:cs="Times New Roman"/>
           <w:color w:val="444444"/>
-          <w:sz w:val="30"/>
-          <w:szCs w:val="30"/>
+          <w:sz w:val="28"/>
+          <w:szCs w:val="28"/>
           <w:lang w:eastAsia="ru-RU"/>
         </w:rPr>
         <w:t xml:space="preserve"> (ROC = </w:t>
@@ -398,8 +417,8 @@
         <w:rPr>
           <w:rFonts w:ascii="Georgia" w:eastAsia="Times New Roman" w:hAnsi="Georgia" w:cs="Times New Roman"/>
           <w:color w:val="444444"/>
-          <w:sz w:val="30"/>
-          <w:szCs w:val="30"/>
+          <w:sz w:val="28"/>
+          <w:szCs w:val="28"/>
           <w:lang w:eastAsia="ru-RU"/>
         </w:rPr>
         <w:t>receiver</w:t>
@@ -409,8 +428,8 @@
         <w:rPr>
           <w:rFonts w:ascii="Georgia" w:eastAsia="Times New Roman" w:hAnsi="Georgia" w:cs="Times New Roman"/>
           <w:color w:val="444444"/>
-          <w:sz w:val="30"/>
-          <w:szCs w:val="30"/>
+          <w:sz w:val="28"/>
+          <w:szCs w:val="28"/>
           <w:lang w:eastAsia="ru-RU"/>
         </w:rPr>
         <w:t xml:space="preserve"> </w:t>
@@ -420,8 +439,8 @@
         <w:rPr>
           <w:rFonts w:ascii="Georgia" w:eastAsia="Times New Roman" w:hAnsi="Georgia" w:cs="Times New Roman"/>
           <w:color w:val="444444"/>
-          <w:sz w:val="30"/>
-          <w:szCs w:val="30"/>
+          <w:sz w:val="28"/>
+          <w:szCs w:val="28"/>
           <w:lang w:eastAsia="ru-RU"/>
         </w:rPr>
         <w:t>operating</w:t>
@@ -431,8 +450,8 @@
         <w:rPr>
           <w:rFonts w:ascii="Georgia" w:eastAsia="Times New Roman" w:hAnsi="Georgia" w:cs="Times New Roman"/>
           <w:color w:val="444444"/>
-          <w:sz w:val="30"/>
-          <w:szCs w:val="30"/>
+          <w:sz w:val="28"/>
+          <w:szCs w:val="28"/>
           <w:lang w:eastAsia="ru-RU"/>
         </w:rPr>
         <w:t xml:space="preserve"> </w:t>
@@ -442,8 +461,8 @@
         <w:rPr>
           <w:rFonts w:ascii="Georgia" w:eastAsia="Times New Roman" w:hAnsi="Georgia" w:cs="Times New Roman"/>
           <w:color w:val="444444"/>
-          <w:sz w:val="30"/>
-          <w:szCs w:val="30"/>
+          <w:sz w:val="28"/>
+          <w:szCs w:val="28"/>
           <w:lang w:eastAsia="ru-RU"/>
         </w:rPr>
         <w:t>characteristic</w:t>
@@ -453,8 +472,8 @@
         <w:rPr>
           <w:rFonts w:ascii="Georgia" w:eastAsia="Times New Roman" w:hAnsi="Georgia" w:cs="Times New Roman"/>
           <w:color w:val="444444"/>
-          <w:sz w:val="30"/>
-          <w:szCs w:val="30"/>
+          <w:sz w:val="28"/>
+          <w:szCs w:val="28"/>
           <w:lang w:eastAsia="ru-RU"/>
         </w:rPr>
         <w:t>, иногда говорят «кривая ошибок»), а качество оценивают как площадь под этой кривой – </w:t>
@@ -465,7 +484,8 @@
           <w:b/>
           <w:bCs/>
           <w:color w:val="444444"/>
-          <w:sz w:val="30"/>
+          <w:sz w:val="28"/>
+          <w:szCs w:val="28"/>
           <w:lang w:eastAsia="ru-RU"/>
         </w:rPr>
         <w:t>AUC</w:t>
@@ -474,8 +494,8 @@
         <w:rPr>
           <w:rFonts w:ascii="Georgia" w:eastAsia="Times New Roman" w:hAnsi="Georgia" w:cs="Times New Roman"/>
           <w:color w:val="444444"/>
-          <w:sz w:val="30"/>
-          <w:szCs w:val="30"/>
+          <w:sz w:val="28"/>
+          <w:szCs w:val="28"/>
           <w:lang w:eastAsia="ru-RU"/>
         </w:rPr>
         <w:t xml:space="preserve"> (AUC = </w:t>
@@ -485,8 +505,8 @@
         <w:rPr>
           <w:rFonts w:ascii="Georgia" w:eastAsia="Times New Roman" w:hAnsi="Georgia" w:cs="Times New Roman"/>
           <w:color w:val="444444"/>
-          <w:sz w:val="30"/>
-          <w:szCs w:val="30"/>
+          <w:sz w:val="28"/>
+          <w:szCs w:val="28"/>
           <w:lang w:eastAsia="ru-RU"/>
         </w:rPr>
         <w:t>area</w:t>
@@ -496,8 +516,8 @@
         <w:rPr>
           <w:rFonts w:ascii="Georgia" w:eastAsia="Times New Roman" w:hAnsi="Georgia" w:cs="Times New Roman"/>
           <w:color w:val="444444"/>
-          <w:sz w:val="30"/>
-          <w:szCs w:val="30"/>
+          <w:sz w:val="28"/>
+          <w:szCs w:val="28"/>
           <w:lang w:eastAsia="ru-RU"/>
         </w:rPr>
         <w:t xml:space="preserve"> </w:t>
@@ -507,8 +527,8 @@
         <w:rPr>
           <w:rFonts w:ascii="Georgia" w:eastAsia="Times New Roman" w:hAnsi="Georgia" w:cs="Times New Roman"/>
           <w:color w:val="444444"/>
-          <w:sz w:val="30"/>
-          <w:szCs w:val="30"/>
+          <w:sz w:val="28"/>
+          <w:szCs w:val="28"/>
           <w:lang w:eastAsia="ru-RU"/>
         </w:rPr>
         <w:t>under</w:t>
@@ -518,8 +538,8 @@
         <w:rPr>
           <w:rFonts w:ascii="Georgia" w:eastAsia="Times New Roman" w:hAnsi="Georgia" w:cs="Times New Roman"/>
           <w:color w:val="444444"/>
-          <w:sz w:val="30"/>
-          <w:szCs w:val="30"/>
+          <w:sz w:val="28"/>
+          <w:szCs w:val="28"/>
           <w:lang w:eastAsia="ru-RU"/>
         </w:rPr>
         <w:t xml:space="preserve"> </w:t>
@@ -529,8 +549,8 @@
         <w:rPr>
           <w:rFonts w:ascii="Georgia" w:eastAsia="Times New Roman" w:hAnsi="Georgia" w:cs="Times New Roman"/>
           <w:color w:val="444444"/>
-          <w:sz w:val="30"/>
-          <w:szCs w:val="30"/>
+          <w:sz w:val="28"/>
+          <w:szCs w:val="28"/>
           <w:lang w:eastAsia="ru-RU"/>
         </w:rPr>
         <w:t>the</w:t>
@@ -540,8 +560,8 @@
         <w:rPr>
           <w:rFonts w:ascii="Georgia" w:eastAsia="Times New Roman" w:hAnsi="Georgia" w:cs="Times New Roman"/>
           <w:color w:val="444444"/>
-          <w:sz w:val="30"/>
-          <w:szCs w:val="30"/>
+          <w:sz w:val="28"/>
+          <w:szCs w:val="28"/>
           <w:lang w:eastAsia="ru-RU"/>
         </w:rPr>
         <w:t xml:space="preserve"> </w:t>
@@ -551,8 +571,8 @@
         <w:rPr>
           <w:rFonts w:ascii="Georgia" w:eastAsia="Times New Roman" w:hAnsi="Georgia" w:cs="Times New Roman"/>
           <w:color w:val="444444"/>
-          <w:sz w:val="30"/>
-          <w:szCs w:val="30"/>
+          <w:sz w:val="28"/>
+          <w:szCs w:val="28"/>
           <w:lang w:eastAsia="ru-RU"/>
         </w:rPr>
         <w:t>curve</w:t>
@@ -562,8 +582,8 @@
         <w:rPr>
           <w:rFonts w:ascii="Georgia" w:eastAsia="Times New Roman" w:hAnsi="Georgia" w:cs="Times New Roman"/>
           <w:color w:val="444444"/>
-          <w:sz w:val="30"/>
-          <w:szCs w:val="30"/>
+          <w:sz w:val="28"/>
+          <w:szCs w:val="28"/>
           <w:lang w:eastAsia="ru-RU"/>
         </w:rPr>
         <w:t>). Покажем на конкретном примере, как строится кривая.</w:t>
@@ -577,17 +597,17 @@
         <w:rPr>
           <w:rFonts w:ascii="Georgia" w:eastAsia="Times New Roman" w:hAnsi="Georgia" w:cs="Times New Roman"/>
           <w:color w:val="444444"/>
-          <w:sz w:val="30"/>
-          <w:szCs w:val="30"/>
-          <w:lang w:eastAsia="ru-RU"/>
-        </w:rPr>
-      </w:pPr>
-      <w:r>
-        <w:rPr>
-          <w:rFonts w:ascii="Georgia" w:eastAsia="Times New Roman" w:hAnsi="Georgia" w:cs="Times New Roman"/>
-          <w:color w:val="444444"/>
-          <w:sz w:val="30"/>
-          <w:szCs w:val="30"/>
+          <w:sz w:val="28"/>
+          <w:szCs w:val="28"/>
+          <w:lang w:eastAsia="ru-RU"/>
+        </w:rPr>
+      </w:pPr>
+      <w:r>
+        <w:rPr>
+          <w:rFonts w:ascii="Georgia" w:eastAsia="Times New Roman" w:hAnsi="Georgia" w:cs="Times New Roman"/>
+          <w:color w:val="444444"/>
+          <w:sz w:val="28"/>
+          <w:szCs w:val="28"/>
           <w:lang w:eastAsia="ru-RU"/>
         </w:rPr>
         <w:t>Пусть алгоритм выдал оценки, как показано в табл. 1. Упорядочим строки табл. 1 по убыванию ответов алгоритма – получим табл. 2. Ясно, что в идеале её столбец «класс» тоже станет упорядочен (сначала идут 1, потом 0); в самом худшем случае – порядок будет обратный (сначала 0, потом 1); в случае «слепого угадывания» будет случайное распределение 0 и 1.</w:t>
@@ -600,8 +620,8 @@
         <w:rPr>
           <w:rFonts w:ascii="Georgia" w:eastAsia="Times New Roman" w:hAnsi="Georgia" w:cs="Times New Roman"/>
           <w:color w:val="444444"/>
-          <w:sz w:val="30"/>
-          <w:szCs w:val="30"/>
+          <w:sz w:val="28"/>
+          <w:szCs w:val="28"/>
           <w:lang w:eastAsia="ru-RU"/>
         </w:rPr>
       </w:pPr>
@@ -610,8 +630,8 @@
           <w:rFonts w:ascii="Georgia" w:eastAsia="Times New Roman" w:hAnsi="Georgia" w:cs="Times New Roman"/>
           <w:noProof/>
           <w:color w:val="444444"/>
-          <w:sz w:val="30"/>
-          <w:szCs w:val="30"/>
+          <w:sz w:val="28"/>
+          <w:szCs w:val="28"/>
           <w:lang w:eastAsia="ru-RU"/>
         </w:rPr>
         <w:lastRenderedPageBreak/>
@@ -670,17 +690,17 @@
         <w:rPr>
           <w:rFonts w:ascii="Georgia" w:eastAsia="Times New Roman" w:hAnsi="Georgia" w:cs="Times New Roman"/>
           <w:color w:val="444444"/>
-          <w:sz w:val="30"/>
-          <w:szCs w:val="30"/>
-          <w:lang w:eastAsia="ru-RU"/>
-        </w:rPr>
-      </w:pPr>
-      <w:r>
-        <w:rPr>
-          <w:rFonts w:ascii="Georgia" w:eastAsia="Times New Roman" w:hAnsi="Georgia" w:cs="Times New Roman"/>
-          <w:color w:val="444444"/>
-          <w:sz w:val="30"/>
-          <w:szCs w:val="30"/>
+          <w:sz w:val="28"/>
+          <w:szCs w:val="28"/>
+          <w:lang w:eastAsia="ru-RU"/>
+        </w:rPr>
+      </w:pPr>
+      <w:r>
+        <w:rPr>
+          <w:rFonts w:ascii="Georgia" w:eastAsia="Times New Roman" w:hAnsi="Georgia" w:cs="Times New Roman"/>
+          <w:color w:val="444444"/>
+          <w:sz w:val="28"/>
+          <w:szCs w:val="28"/>
           <w:lang w:eastAsia="ru-RU"/>
         </w:rPr>
         <w:t xml:space="preserve">Чтобы нарисовать ROC-кривую, надо взять единичный квадрат на координатной плоскости, см. рис. 1, разбить его на </w:t>
@@ -690,8 +710,8 @@
         <w:rPr>
           <w:rFonts w:ascii="Georgia" w:eastAsia="Times New Roman" w:hAnsi="Georgia" w:cs="Times New Roman"/>
           <w:color w:val="444444"/>
-          <w:sz w:val="30"/>
-          <w:szCs w:val="30"/>
+          <w:sz w:val="28"/>
+          <w:szCs w:val="28"/>
           <w:lang w:eastAsia="ru-RU"/>
         </w:rPr>
         <w:t>m</w:t>
@@ -701,8 +721,8 @@
         <w:rPr>
           <w:rFonts w:ascii="Georgia" w:eastAsia="Times New Roman" w:hAnsi="Georgia" w:cs="Times New Roman"/>
           <w:color w:val="444444"/>
-          <w:sz w:val="30"/>
-          <w:szCs w:val="30"/>
+          <w:sz w:val="28"/>
+          <w:szCs w:val="28"/>
           <w:lang w:eastAsia="ru-RU"/>
         </w:rPr>
         <w:t xml:space="preserve"> равных частей горизонтальными линиями и на </w:t>
@@ -716,7 +736,8 @@
           <w:i/>
           <w:iCs/>
           <w:color w:val="444444"/>
-          <w:sz w:val="30"/>
+          <w:sz w:val="28"/>
+          <w:szCs w:val="28"/>
           <w:lang w:eastAsia="ru-RU"/>
         </w:rPr>
         <w:t>n</w:t>
@@ -726,8 +747,8 @@
         <w:rPr>
           <w:rFonts w:ascii="Georgia" w:eastAsia="Times New Roman" w:hAnsi="Georgia" w:cs="Times New Roman"/>
           <w:color w:val="444444"/>
-          <w:sz w:val="30"/>
-          <w:szCs w:val="30"/>
+          <w:sz w:val="28"/>
+          <w:szCs w:val="28"/>
           <w:lang w:eastAsia="ru-RU"/>
         </w:rPr>
         <w:t> – вертикальными, где </w:t>
@@ -741,7 +762,8 @@
           <w:i/>
           <w:iCs/>
           <w:color w:val="444444"/>
-          <w:sz w:val="30"/>
+          <w:sz w:val="28"/>
+          <w:szCs w:val="28"/>
           <w:lang w:eastAsia="ru-RU"/>
         </w:rPr>
         <w:t>m</w:t>
@@ -753,7 +775,8 @@
           <w:i/>
           <w:iCs/>
           <w:color w:val="444444"/>
-          <w:sz w:val="30"/>
+          <w:sz w:val="28"/>
+          <w:szCs w:val="28"/>
           <w:lang w:eastAsia="ru-RU"/>
         </w:rPr>
         <w:t> </w:t>
@@ -762,8 +785,8 @@
         <w:rPr>
           <w:rFonts w:ascii="Georgia" w:eastAsia="Times New Roman" w:hAnsi="Georgia" w:cs="Times New Roman"/>
           <w:color w:val="444444"/>
-          <w:sz w:val="30"/>
-          <w:szCs w:val="30"/>
+          <w:sz w:val="28"/>
+          <w:szCs w:val="28"/>
           <w:lang w:eastAsia="ru-RU"/>
         </w:rPr>
         <w:t>– число 1 среди правильных меток теста (в нашем примере </w:t>
@@ -776,7 +799,8 @@
           <w:i/>
           <w:iCs/>
           <w:color w:val="444444"/>
-          <w:sz w:val="30"/>
+          <w:sz w:val="28"/>
+          <w:szCs w:val="28"/>
           <w:lang w:eastAsia="ru-RU"/>
         </w:rPr>
         <w:t>m</w:t>
@@ -785,8 +809,8 @@
         <w:rPr>
           <w:rFonts w:ascii="Georgia" w:eastAsia="Times New Roman" w:hAnsi="Georgia" w:cs="Times New Roman"/>
           <w:color w:val="444444"/>
-          <w:sz w:val="30"/>
-          <w:szCs w:val="30"/>
+          <w:sz w:val="28"/>
+          <w:szCs w:val="28"/>
           <w:lang w:eastAsia="ru-RU"/>
         </w:rPr>
         <w:t>=3), </w:t>
@@ -800,7 +824,8 @@
           <w:i/>
           <w:iCs/>
           <w:color w:val="444444"/>
-          <w:sz w:val="30"/>
+          <w:sz w:val="28"/>
+          <w:szCs w:val="28"/>
           <w:lang w:eastAsia="ru-RU"/>
         </w:rPr>
         <w:t>n</w:t>
@@ -810,8 +835,8 @@
         <w:rPr>
           <w:rFonts w:ascii="Georgia" w:eastAsia="Times New Roman" w:hAnsi="Georgia" w:cs="Times New Roman"/>
           <w:color w:val="444444"/>
-          <w:sz w:val="30"/>
-          <w:szCs w:val="30"/>
+          <w:sz w:val="28"/>
+          <w:szCs w:val="28"/>
           <w:lang w:eastAsia="ru-RU"/>
         </w:rPr>
         <w:t> – число нулей (</w:t>
@@ -824,7 +849,8 @@
           <w:i/>
           <w:iCs/>
           <w:color w:val="444444"/>
-          <w:sz w:val="30"/>
+          <w:sz w:val="28"/>
+          <w:szCs w:val="28"/>
           <w:lang w:eastAsia="ru-RU"/>
         </w:rPr>
         <w:t>n</w:t>
@@ -833,8 +859,8 @@
         <w:rPr>
           <w:rFonts w:ascii="Georgia" w:eastAsia="Times New Roman" w:hAnsi="Georgia" w:cs="Times New Roman"/>
           <w:color w:val="444444"/>
-          <w:sz w:val="30"/>
-          <w:szCs w:val="30"/>
+          <w:sz w:val="28"/>
+          <w:szCs w:val="28"/>
           <w:lang w:eastAsia="ru-RU"/>
         </w:rPr>
         <w:t>=4). В результате квадрат разбивается сеткой на </w:t>
@@ -848,7 +874,8 @@
           <w:i/>
           <w:iCs/>
           <w:color w:val="444444"/>
-          <w:sz w:val="30"/>
+          <w:sz w:val="28"/>
+          <w:szCs w:val="28"/>
           <w:lang w:eastAsia="ru-RU"/>
         </w:rPr>
         <w:t>m</w:t>
@@ -857,8 +884,8 @@
         <w:rPr>
           <w:rFonts w:ascii="Georgia" w:eastAsia="Times New Roman" w:hAnsi="Georgia" w:cs="Times New Roman"/>
           <w:color w:val="444444"/>
-          <w:sz w:val="30"/>
-          <w:szCs w:val="30"/>
+          <w:sz w:val="28"/>
+          <w:szCs w:val="28"/>
           <w:lang w:eastAsia="ru-RU"/>
         </w:rPr>
         <w:t>×</w:t>
@@ -871,7 +898,8 @@
           <w:i/>
           <w:iCs/>
           <w:color w:val="444444"/>
-          <w:sz w:val="30"/>
+          <w:sz w:val="28"/>
+          <w:szCs w:val="28"/>
           <w:lang w:eastAsia="ru-RU"/>
         </w:rPr>
         <w:t>n</w:t>
@@ -881,8 +909,8 @@
         <w:rPr>
           <w:rFonts w:ascii="Georgia" w:eastAsia="Times New Roman" w:hAnsi="Georgia" w:cs="Times New Roman"/>
           <w:color w:val="444444"/>
-          <w:sz w:val="30"/>
-          <w:szCs w:val="30"/>
+          <w:sz w:val="28"/>
+          <w:szCs w:val="28"/>
           <w:lang w:eastAsia="ru-RU"/>
         </w:rPr>
         <w:t> блоков.</w:t>
@@ -896,17 +924,17 @@
         <w:rPr>
           <w:rFonts w:ascii="Georgia" w:eastAsia="Times New Roman" w:hAnsi="Georgia" w:cs="Times New Roman"/>
           <w:color w:val="444444"/>
-          <w:sz w:val="30"/>
-          <w:szCs w:val="30"/>
-          <w:lang w:eastAsia="ru-RU"/>
-        </w:rPr>
-      </w:pPr>
-      <w:r>
-        <w:rPr>
-          <w:rFonts w:ascii="Georgia" w:eastAsia="Times New Roman" w:hAnsi="Georgia" w:cs="Times New Roman"/>
-          <w:color w:val="444444"/>
-          <w:sz w:val="30"/>
-          <w:szCs w:val="30"/>
+          <w:sz w:val="28"/>
+          <w:szCs w:val="28"/>
+          <w:lang w:eastAsia="ru-RU"/>
+        </w:rPr>
+      </w:pPr>
+      <w:r>
+        <w:rPr>
+          <w:rFonts w:ascii="Georgia" w:eastAsia="Times New Roman" w:hAnsi="Georgia" w:cs="Times New Roman"/>
+          <w:color w:val="444444"/>
+          <w:sz w:val="28"/>
+          <w:szCs w:val="28"/>
           <w:lang w:eastAsia="ru-RU"/>
         </w:rPr>
         <w:t>Теперь будем просматривать строки табл. 2 сверху вниз и прорисовывать на сетке линии, переходя их одного узла в другой. Стартуем из точки (0, 0). Если значение метки класса в просматриваемой строке 1, то делаем шаг вверх; если 0, то делаем шаг вправо. Ясно, что в итоге мы попадём в точку (1, 1), т.к. сделаем в сумме </w:t>
@@ -920,7 +948,8 @@
           <w:i/>
           <w:iCs/>
           <w:color w:val="444444"/>
-          <w:sz w:val="30"/>
+          <w:sz w:val="28"/>
+          <w:szCs w:val="28"/>
           <w:lang w:eastAsia="ru-RU"/>
         </w:rPr>
         <w:t>m</w:t>
@@ -930,8 +959,8 @@
         <w:rPr>
           <w:rFonts w:ascii="Georgia" w:eastAsia="Times New Roman" w:hAnsi="Georgia" w:cs="Times New Roman"/>
           <w:color w:val="444444"/>
-          <w:sz w:val="30"/>
-          <w:szCs w:val="30"/>
+          <w:sz w:val="28"/>
+          <w:szCs w:val="28"/>
           <w:lang w:eastAsia="ru-RU"/>
         </w:rPr>
         <w:t> шагов вверх и </w:t>
@@ -945,7 +974,8 @@
           <w:i/>
           <w:iCs/>
           <w:color w:val="444444"/>
-          <w:sz w:val="30"/>
+          <w:sz w:val="28"/>
+          <w:szCs w:val="28"/>
           <w:lang w:eastAsia="ru-RU"/>
         </w:rPr>
         <w:t>n</w:t>
@@ -955,8 +985,8 @@
         <w:rPr>
           <w:rFonts w:ascii="Georgia" w:eastAsia="Times New Roman" w:hAnsi="Georgia" w:cs="Times New Roman"/>
           <w:color w:val="444444"/>
-          <w:sz w:val="30"/>
-          <w:szCs w:val="30"/>
+          <w:sz w:val="28"/>
+          <w:szCs w:val="28"/>
           <w:lang w:eastAsia="ru-RU"/>
         </w:rPr>
         <w:t> шагов вправо.</w:t>
@@ -969,8 +999,8 @@
         <w:rPr>
           <w:rFonts w:ascii="Georgia" w:eastAsia="Times New Roman" w:hAnsi="Georgia" w:cs="Times New Roman"/>
           <w:color w:val="444444"/>
-          <w:sz w:val="30"/>
-          <w:szCs w:val="30"/>
+          <w:sz w:val="28"/>
+          <w:szCs w:val="28"/>
           <w:lang w:eastAsia="ru-RU"/>
         </w:rPr>
       </w:pPr>
@@ -979,8 +1009,8 @@
           <w:rFonts w:ascii="Georgia" w:eastAsia="Times New Roman" w:hAnsi="Georgia" w:cs="Times New Roman"/>
           <w:noProof/>
           <w:color w:val="444444"/>
-          <w:sz w:val="30"/>
-          <w:szCs w:val="30"/>
+          <w:sz w:val="28"/>
+          <w:szCs w:val="28"/>
           <w:lang w:eastAsia="ru-RU"/>
         </w:rPr>
         <w:drawing>
@@ -1033,8 +1063,8 @@
         <w:rPr>
           <w:rFonts w:ascii="Georgia" w:eastAsia="Times New Roman" w:hAnsi="Georgia" w:cs="Times New Roman"/>
           <w:color w:val="444444"/>
-          <w:sz w:val="30"/>
-          <w:szCs w:val="30"/>
+          <w:sz w:val="28"/>
+          <w:szCs w:val="28"/>
           <w:lang w:eastAsia="ru-RU"/>
         </w:rPr>
         <w:t>Рис.1. Построение ROC-кривой.</w:t>
@@ -1048,17 +1078,17 @@
         <w:rPr>
           <w:rFonts w:ascii="Georgia" w:eastAsia="Times New Roman" w:hAnsi="Georgia" w:cs="Times New Roman"/>
           <w:color w:val="444444"/>
-          <w:sz w:val="30"/>
-          <w:szCs w:val="30"/>
-          <w:lang w:eastAsia="ru-RU"/>
-        </w:rPr>
-      </w:pPr>
-      <w:r>
-        <w:rPr>
-          <w:rFonts w:ascii="Georgia" w:eastAsia="Times New Roman" w:hAnsi="Georgia" w:cs="Times New Roman"/>
-          <w:color w:val="444444"/>
-          <w:sz w:val="30"/>
-          <w:szCs w:val="30"/>
+          <w:sz w:val="28"/>
+          <w:szCs w:val="28"/>
+          <w:lang w:eastAsia="ru-RU"/>
+        </w:rPr>
+      </w:pPr>
+      <w:r>
+        <w:rPr>
+          <w:rFonts w:ascii="Georgia" w:eastAsia="Times New Roman" w:hAnsi="Georgia" w:cs="Times New Roman"/>
+          <w:color w:val="444444"/>
+          <w:sz w:val="28"/>
+          <w:szCs w:val="28"/>
           <w:lang w:eastAsia="ru-RU"/>
         </w:rPr>
         <w:t>На рис. 1 (справа) показан путь для нашего примера – это и является ROC-кривой. </w:t>
@@ -1069,7 +1099,8 @@
           <w:b/>
           <w:bCs/>
           <w:color w:val="444444"/>
-          <w:sz w:val="30"/>
+          <w:sz w:val="28"/>
+          <w:szCs w:val="28"/>
           <w:lang w:eastAsia="ru-RU"/>
         </w:rPr>
         <w:t>Важный момент:</w:t>
@@ -1078,8 +1109,8 @@
         <w:rPr>
           <w:rFonts w:ascii="Georgia" w:eastAsia="Times New Roman" w:hAnsi="Georgia" w:cs="Times New Roman"/>
           <w:color w:val="444444"/>
-          <w:sz w:val="30"/>
-          <w:szCs w:val="30"/>
+          <w:sz w:val="28"/>
+          <w:szCs w:val="28"/>
           <w:lang w:eastAsia="ru-RU"/>
         </w:rPr>
         <w:t> если у нескольких объектов значения оценок равны, то мы делаем шаг в точку, которая на </w:t>
@@ -1093,7 +1124,8 @@
           <w:i/>
           <w:iCs/>
           <w:color w:val="444444"/>
-          <w:sz w:val="30"/>
+          <w:sz w:val="28"/>
+          <w:szCs w:val="28"/>
           <w:lang w:eastAsia="ru-RU"/>
         </w:rPr>
         <w:t>a</w:t>
@@ -1103,8 +1135,8 @@
         <w:rPr>
           <w:rFonts w:ascii="Georgia" w:eastAsia="Times New Roman" w:hAnsi="Georgia" w:cs="Times New Roman"/>
           <w:color w:val="444444"/>
-          <w:sz w:val="30"/>
-          <w:szCs w:val="30"/>
+          <w:sz w:val="28"/>
+          <w:szCs w:val="28"/>
           <w:lang w:eastAsia="ru-RU"/>
         </w:rPr>
         <w:t> блоков выше и </w:t>
@@ -1118,7 +1150,8 @@
           <w:i/>
           <w:iCs/>
           <w:color w:val="444444"/>
-          <w:sz w:val="30"/>
+          <w:sz w:val="28"/>
+          <w:szCs w:val="28"/>
           <w:lang w:eastAsia="ru-RU"/>
         </w:rPr>
         <w:t>b</w:t>
@@ -1128,8 +1161,8 @@
         <w:rPr>
           <w:rFonts w:ascii="Georgia" w:eastAsia="Times New Roman" w:hAnsi="Georgia" w:cs="Times New Roman"/>
           <w:color w:val="444444"/>
-          <w:sz w:val="30"/>
-          <w:szCs w:val="30"/>
+          <w:sz w:val="28"/>
+          <w:szCs w:val="28"/>
           <w:lang w:eastAsia="ru-RU"/>
         </w:rPr>
         <w:t> блоков правее, где </w:t>
@@ -1143,7 +1176,8 @@
           <w:i/>
           <w:iCs/>
           <w:color w:val="444444"/>
-          <w:sz w:val="30"/>
+          <w:sz w:val="28"/>
+          <w:szCs w:val="28"/>
           <w:lang w:eastAsia="ru-RU"/>
         </w:rPr>
         <w:t>a</w:t>
@@ -1153,8 +1187,8 @@
         <w:rPr>
           <w:rFonts w:ascii="Georgia" w:eastAsia="Times New Roman" w:hAnsi="Georgia" w:cs="Times New Roman"/>
           <w:color w:val="444444"/>
-          <w:sz w:val="30"/>
-          <w:szCs w:val="30"/>
+          <w:sz w:val="28"/>
+          <w:szCs w:val="28"/>
           <w:lang w:eastAsia="ru-RU"/>
         </w:rPr>
         <w:t> – число единиц в группе объектов с одним значением метки,</w:t>
@@ -1167,7 +1201,8 @@
           <w:i/>
           <w:iCs/>
           <w:color w:val="444444"/>
-          <w:sz w:val="30"/>
+          <w:sz w:val="28"/>
+          <w:szCs w:val="28"/>
           <w:lang w:eastAsia="ru-RU"/>
         </w:rPr>
         <w:t> </w:t>
@@ -1181,7 +1216,8 @@
           <w:i/>
           <w:iCs/>
           <w:color w:val="444444"/>
-          <w:sz w:val="30"/>
+          <w:sz w:val="28"/>
+          <w:szCs w:val="28"/>
           <w:lang w:eastAsia="ru-RU"/>
         </w:rPr>
         <w:t>b</w:t>
@@ -1191,8 +1227,8 @@
         <w:rPr>
           <w:rFonts w:ascii="Georgia" w:eastAsia="Times New Roman" w:hAnsi="Georgia" w:cs="Times New Roman"/>
           <w:color w:val="444444"/>
-          <w:sz w:val="30"/>
-          <w:szCs w:val="30"/>
+          <w:sz w:val="28"/>
+          <w:szCs w:val="28"/>
           <w:lang w:eastAsia="ru-RU"/>
         </w:rPr>
         <w:t>– число нулей в ней. В частности, если все объекты имеют одинаковую метку, то мы сразу шагаем из точки (0, 0) в точку (1, 1).</w:t>
@@ -1206,18 +1242,19 @@
         <w:rPr>
           <w:rFonts w:ascii="Georgia" w:eastAsia="Times New Roman" w:hAnsi="Georgia" w:cs="Times New Roman"/>
           <w:color w:val="444444"/>
-          <w:sz w:val="30"/>
-          <w:szCs w:val="30"/>
-          <w:lang w:eastAsia="ru-RU"/>
-        </w:rPr>
-      </w:pPr>
-      <w:r>
-        <w:rPr>
-          <w:rFonts w:ascii="Georgia" w:eastAsia="Times New Roman" w:hAnsi="Georgia" w:cs="Times New Roman"/>
-          <w:b/>
-          <w:bCs/>
-          <w:color w:val="444444"/>
-          <w:sz w:val="30"/>
+          <w:sz w:val="28"/>
+          <w:szCs w:val="28"/>
+          <w:lang w:eastAsia="ru-RU"/>
+        </w:rPr>
+      </w:pPr>
+      <w:r>
+        <w:rPr>
+          <w:rFonts w:ascii="Georgia" w:eastAsia="Times New Roman" w:hAnsi="Georgia" w:cs="Times New Roman"/>
+          <w:b/>
+          <w:bCs/>
+          <w:color w:val="444444"/>
+          <w:sz w:val="28"/>
+          <w:szCs w:val="28"/>
           <w:lang w:eastAsia="ru-RU"/>
         </w:rPr>
         <w:t>AUC ROC</w:t>
@@ -1226,22 +1263,11 @@
         <w:rPr>
           <w:rFonts w:ascii="Georgia" w:eastAsia="Times New Roman" w:hAnsi="Georgia" w:cs="Times New Roman"/>
           <w:color w:val="444444"/>
-          <w:sz w:val="30"/>
-          <w:szCs w:val="30"/>
-          <w:lang w:eastAsia="ru-RU"/>
-        </w:rPr>
-        <w:t xml:space="preserve"> – площадь под ROC-кривой – часто используют для оценивания качества упорядочивания алгоритмом объектов двух </w:t>
-      </w:r>
-      <w:r>
-        <w:rPr>
-          <w:rFonts w:ascii="Georgia" w:eastAsia="Times New Roman" w:hAnsi="Georgia" w:cs="Times New Roman"/>
-          <w:color w:val="444444"/>
-          <w:sz w:val="30"/>
-          <w:szCs w:val="30"/>
-          <w:lang w:eastAsia="ru-RU"/>
-        </w:rPr>
-        <w:lastRenderedPageBreak/>
-        <w:t>классов. Ясно, что это значение лежит на отрезке [0, 1]. В нашем примере AUC ROC = 9.5 / 12 ~ 0.79.</w:t>
+          <w:sz w:val="28"/>
+          <w:szCs w:val="28"/>
+          <w:lang w:eastAsia="ru-RU"/>
+        </w:rPr>
+        <w:t> – площадь под ROC-кривой – часто используют для оценивания качества упорядочивания алгоритмом объектов двух классов. Ясно, что это значение лежит на отрезке [0, 1]. В нашем примере AUC ROC = 9.5 / 12 ~ 0.79.</w:t>
       </w:r>
     </w:p>
     <w:p>
@@ -1252,19 +1278,20 @@
         <w:rPr>
           <w:rFonts w:ascii="Georgia" w:eastAsia="Times New Roman" w:hAnsi="Georgia" w:cs="Times New Roman"/>
           <w:color w:val="444444"/>
-          <w:sz w:val="30"/>
-          <w:szCs w:val="30"/>
-          <w:lang w:eastAsia="ru-RU"/>
-        </w:rPr>
-      </w:pPr>
-      <w:r>
-        <w:rPr>
-          <w:rFonts w:ascii="Georgia" w:eastAsia="Times New Roman" w:hAnsi="Georgia" w:cs="Times New Roman"/>
-          <w:color w:val="444444"/>
-          <w:sz w:val="30"/>
-          <w:szCs w:val="30"/>
-          <w:lang w:eastAsia="ru-RU"/>
-        </w:rPr>
+          <w:sz w:val="28"/>
+          <w:szCs w:val="28"/>
+          <w:lang w:eastAsia="ru-RU"/>
+        </w:rPr>
+      </w:pPr>
+      <w:r>
+        <w:rPr>
+          <w:rFonts w:ascii="Georgia" w:eastAsia="Times New Roman" w:hAnsi="Georgia" w:cs="Times New Roman"/>
+          <w:color w:val="444444"/>
+          <w:sz w:val="28"/>
+          <w:szCs w:val="28"/>
+          <w:lang w:eastAsia="ru-RU"/>
+        </w:rPr>
+        <w:lastRenderedPageBreak/>
         <w:t>Выше мы описали случаи идеального, наихудшего и случайного следования меток в упорядоченной таблице. Идеальному соответствует ROC-кривая, проходящая через точку (0, 1), площадь под ней равна 1. Наихудшему – ROC-кривая, проходящая через точку (1, 0), площадь под ней – 0. Случайному – что-то похожее на диагональ квадрата, площадь примерно равна 0.5.</w:t>
       </w:r>
     </w:p>
@@ -1275,8 +1302,8 @@
         <w:rPr>
           <w:rFonts w:ascii="Georgia" w:eastAsia="Times New Roman" w:hAnsi="Georgia" w:cs="Times New Roman"/>
           <w:color w:val="444444"/>
-          <w:sz w:val="30"/>
-          <w:szCs w:val="30"/>
+          <w:sz w:val="28"/>
+          <w:szCs w:val="28"/>
           <w:lang w:eastAsia="ru-RU"/>
         </w:rPr>
       </w:pPr>
@@ -1285,8 +1312,8 @@
           <w:rFonts w:ascii="Georgia" w:eastAsia="Times New Roman" w:hAnsi="Georgia" w:cs="Times New Roman"/>
           <w:noProof/>
           <w:color w:val="444444"/>
-          <w:sz w:val="30"/>
-          <w:szCs w:val="30"/>
+          <w:sz w:val="28"/>
+          <w:szCs w:val="28"/>
           <w:lang w:eastAsia="ru-RU"/>
         </w:rPr>
         <w:drawing>
@@ -1339,8 +1366,8 @@
         <w:rPr>
           <w:rFonts w:ascii="Georgia" w:eastAsia="Times New Roman" w:hAnsi="Georgia" w:cs="Times New Roman"/>
           <w:color w:val="444444"/>
-          <w:sz w:val="30"/>
-          <w:szCs w:val="30"/>
+          <w:sz w:val="28"/>
+          <w:szCs w:val="28"/>
           <w:lang w:eastAsia="ru-RU"/>
         </w:rPr>
         <w:t>Рис. 2. ROC-кривые для наилучшего (AUC=1), случайного (AUC=0.5) и наихудшего (AUC=0) алгоритма.</w:t>
@@ -1354,18 +1381,19 @@
         <w:rPr>
           <w:rFonts w:ascii="Georgia" w:eastAsia="Times New Roman" w:hAnsi="Georgia" w:cs="Times New Roman"/>
           <w:color w:val="444444"/>
-          <w:sz w:val="30"/>
-          <w:szCs w:val="30"/>
-          <w:lang w:eastAsia="ru-RU"/>
-        </w:rPr>
-      </w:pPr>
-      <w:r>
-        <w:rPr>
-          <w:rFonts w:ascii="Georgia" w:eastAsia="Times New Roman" w:hAnsi="Georgia" w:cs="Times New Roman"/>
-          <w:b/>
-          <w:bCs/>
-          <w:color w:val="444444"/>
-          <w:sz w:val="30"/>
+          <w:sz w:val="28"/>
+          <w:szCs w:val="28"/>
+          <w:lang w:eastAsia="ru-RU"/>
+        </w:rPr>
+      </w:pPr>
+      <w:r>
+        <w:rPr>
+          <w:rFonts w:ascii="Georgia" w:eastAsia="Times New Roman" w:hAnsi="Georgia" w:cs="Times New Roman"/>
+          <w:b/>
+          <w:bCs/>
+          <w:color w:val="444444"/>
+          <w:sz w:val="28"/>
+          <w:szCs w:val="28"/>
           <w:lang w:eastAsia="ru-RU"/>
         </w:rPr>
         <w:t>Замечание.</w:t>
@@ -1374,8 +1402,8 @@
         <w:rPr>
           <w:rFonts w:ascii="Georgia" w:eastAsia="Times New Roman" w:hAnsi="Georgia" w:cs="Times New Roman"/>
           <w:color w:val="444444"/>
-          <w:sz w:val="30"/>
-          <w:szCs w:val="30"/>
+          <w:sz w:val="28"/>
+          <w:szCs w:val="28"/>
           <w:lang w:eastAsia="ru-RU"/>
         </w:rPr>
         <w:t> ROC-кривая считается неопределённой для тестовой выборки целиком состоящей из объектов только одного класса. Большинство современных реализаций выдают ошибку при попытки построить её в этом случае</w:t>
@@ -1392,8 +1420,8 @@
           <w:b/>
           <w:bCs/>
           <w:color w:val="283D4B"/>
-          <w:sz w:val="45"/>
-          <w:szCs w:val="45"/>
+          <w:sz w:val="28"/>
+          <w:szCs w:val="28"/>
           <w:lang w:eastAsia="ru-RU"/>
         </w:rPr>
       </w:pPr>
@@ -1403,8 +1431,8 @@
           <w:b/>
           <w:bCs/>
           <w:color w:val="283D4B"/>
-          <w:sz w:val="45"/>
-          <w:szCs w:val="45"/>
+          <w:sz w:val="28"/>
+          <w:szCs w:val="28"/>
           <w:lang w:eastAsia="ru-RU"/>
         </w:rPr>
         <w:t>Смысл AUC ROC</w:t>
@@ -1418,17 +1446,17 @@
         <w:rPr>
           <w:rFonts w:ascii="Georgia" w:eastAsia="Times New Roman" w:hAnsi="Georgia" w:cs="Times New Roman"/>
           <w:color w:val="444444"/>
-          <w:sz w:val="30"/>
-          <w:szCs w:val="30"/>
-          <w:lang w:eastAsia="ru-RU"/>
-        </w:rPr>
-      </w:pPr>
-      <w:r>
-        <w:rPr>
-          <w:rFonts w:ascii="Georgia" w:eastAsia="Times New Roman" w:hAnsi="Georgia" w:cs="Times New Roman"/>
-          <w:color w:val="444444"/>
-          <w:sz w:val="30"/>
-          <w:szCs w:val="30"/>
+          <w:sz w:val="28"/>
+          <w:szCs w:val="28"/>
+          <w:lang w:eastAsia="ru-RU"/>
+        </w:rPr>
+      </w:pPr>
+      <w:r>
+        <w:rPr>
+          <w:rFonts w:ascii="Georgia" w:eastAsia="Times New Roman" w:hAnsi="Georgia" w:cs="Times New Roman"/>
+          <w:color w:val="444444"/>
+          <w:sz w:val="28"/>
+          <w:szCs w:val="28"/>
           <w:lang w:eastAsia="ru-RU"/>
         </w:rPr>
         <w:t>Сетка на рис. 1 разбила квадрат на </w:t>
@@ -1442,7 +1470,8 @@
           <w:i/>
           <w:iCs/>
           <w:color w:val="444444"/>
-          <w:sz w:val="30"/>
+          <w:sz w:val="28"/>
+          <w:szCs w:val="28"/>
           <w:lang w:eastAsia="ru-RU"/>
         </w:rPr>
         <w:t>m</w:t>
@@ -1451,8 +1480,8 @@
         <w:rPr>
           <w:rFonts w:ascii="Georgia" w:eastAsia="Times New Roman" w:hAnsi="Georgia" w:cs="Times New Roman"/>
           <w:color w:val="444444"/>
-          <w:sz w:val="30"/>
-          <w:szCs w:val="30"/>
+          <w:sz w:val="28"/>
+          <w:szCs w:val="28"/>
           <w:lang w:eastAsia="ru-RU"/>
         </w:rPr>
         <w:t>×</w:t>
@@ -1465,7 +1494,8 @@
           <w:i/>
           <w:iCs/>
           <w:color w:val="444444"/>
-          <w:sz w:val="30"/>
+          <w:sz w:val="28"/>
+          <w:szCs w:val="28"/>
           <w:lang w:eastAsia="ru-RU"/>
         </w:rPr>
         <w:t>n</w:t>
@@ -1475,8 +1505,8 @@
         <w:rPr>
           <w:rFonts w:ascii="Georgia" w:eastAsia="Times New Roman" w:hAnsi="Georgia" w:cs="Times New Roman"/>
           <w:color w:val="444444"/>
-          <w:sz w:val="30"/>
-          <w:szCs w:val="30"/>
+          <w:sz w:val="28"/>
+          <w:szCs w:val="28"/>
           <w:lang w:eastAsia="ru-RU"/>
         </w:rPr>
         <w:t xml:space="preserve"> блоков. Ровно столько же пар вида (объект класса 1, объект класса 0), составленных из объектов тестовой выборки. Каждый закрашенный блок на рис. 1 соответствует паре (объект класса 1, объект класса 0), для которой наш алгоритм правильно предсказал порядок (объект класса 1 получил оценку выше, чем объект класса 0), </w:t>
@@ -1486,8 +1516,8 @@
         <w:rPr>
           <w:rFonts w:ascii="Georgia" w:eastAsia="Times New Roman" w:hAnsi="Georgia" w:cs="Times New Roman"/>
           <w:color w:val="444444"/>
-          <w:sz w:val="30"/>
-          <w:szCs w:val="30"/>
+          <w:sz w:val="28"/>
+          <w:szCs w:val="28"/>
           <w:lang w:eastAsia="ru-RU"/>
         </w:rPr>
         <w:t>незакрашенный</w:t>
@@ -1497,8 +1527,8 @@
         <w:rPr>
           <w:rFonts w:ascii="Georgia" w:eastAsia="Times New Roman" w:hAnsi="Georgia" w:cs="Times New Roman"/>
           <w:color w:val="444444"/>
-          <w:sz w:val="30"/>
-          <w:szCs w:val="30"/>
+          <w:sz w:val="28"/>
+          <w:szCs w:val="28"/>
           <w:lang w:eastAsia="ru-RU"/>
         </w:rPr>
         <w:t xml:space="preserve"> блок – паре, на которой ошибся.</w:t>
@@ -1511,8 +1541,8 @@
         <w:rPr>
           <w:rFonts w:ascii="Georgia" w:eastAsia="Times New Roman" w:hAnsi="Georgia" w:cs="Times New Roman"/>
           <w:color w:val="444444"/>
-          <w:sz w:val="30"/>
-          <w:szCs w:val="30"/>
+          <w:sz w:val="28"/>
+          <w:szCs w:val="28"/>
           <w:lang w:eastAsia="ru-RU"/>
         </w:rPr>
       </w:pPr>
@@ -1521,11 +1551,10 @@
           <w:rFonts w:ascii="Georgia" w:eastAsia="Times New Roman" w:hAnsi="Georgia" w:cs="Times New Roman"/>
           <w:noProof/>
           <w:color w:val="444444"/>
-          <w:sz w:val="30"/>
-          <w:szCs w:val="30"/>
-          <w:lang w:eastAsia="ru-RU"/>
-        </w:rPr>
-        <w:lastRenderedPageBreak/>
+          <w:sz w:val="28"/>
+          <w:szCs w:val="28"/>
+          <w:lang w:eastAsia="ru-RU"/>
+        </w:rPr>
         <w:drawing>
           <wp:inline distT="0" distB="0" distL="0" distR="0">
             <wp:extent cx="1876425" cy="1724025"/>
@@ -1576,8 +1605,8 @@
         <w:rPr>
           <w:rFonts w:ascii="Georgia" w:eastAsia="Times New Roman" w:hAnsi="Georgia" w:cs="Times New Roman"/>
           <w:color w:val="444444"/>
-          <w:sz w:val="30"/>
-          <w:szCs w:val="30"/>
+          <w:sz w:val="28"/>
+          <w:szCs w:val="28"/>
           <w:lang w:eastAsia="ru-RU"/>
         </w:rPr>
         <w:t>Рис. 3. Каждый блок соответствует паре объектов.</w:t>
@@ -1591,17 +1620,17 @@
         <w:rPr>
           <w:rFonts w:ascii="Georgia" w:eastAsia="Times New Roman" w:hAnsi="Georgia" w:cs="Times New Roman"/>
           <w:color w:val="444444"/>
-          <w:sz w:val="30"/>
-          <w:szCs w:val="30"/>
-          <w:lang w:eastAsia="ru-RU"/>
-        </w:rPr>
-      </w:pPr>
-      <w:r>
-        <w:rPr>
-          <w:rFonts w:ascii="Georgia" w:eastAsia="Times New Roman" w:hAnsi="Georgia" w:cs="Times New Roman"/>
-          <w:color w:val="444444"/>
-          <w:sz w:val="30"/>
-          <w:szCs w:val="30"/>
+          <w:sz w:val="28"/>
+          <w:szCs w:val="28"/>
+          <w:lang w:eastAsia="ru-RU"/>
+        </w:rPr>
+      </w:pPr>
+      <w:r>
+        <w:rPr>
+          <w:rFonts w:ascii="Georgia" w:eastAsia="Times New Roman" w:hAnsi="Georgia" w:cs="Times New Roman"/>
+          <w:color w:val="444444"/>
+          <w:sz w:val="28"/>
+          <w:szCs w:val="28"/>
           <w:lang w:eastAsia="ru-RU"/>
         </w:rPr>
         <w:t>Таким образом, </w:t>
@@ -1612,7 +1641,8 @@
           <w:b/>
           <w:bCs/>
           <w:color w:val="444444"/>
-          <w:sz w:val="30"/>
+          <w:sz w:val="28"/>
+          <w:szCs w:val="28"/>
           <w:lang w:eastAsia="ru-RU"/>
         </w:rPr>
         <w:t>AUC ROC равен доле пар объектов вида (объект класса 1, объект класса 0), которые алгоритм верно упорядочил</w:t>
@@ -1621,8 +1651,8 @@
         <w:rPr>
           <w:rFonts w:ascii="Georgia" w:eastAsia="Times New Roman" w:hAnsi="Georgia" w:cs="Times New Roman"/>
           <w:color w:val="444444"/>
-          <w:sz w:val="30"/>
-          <w:szCs w:val="30"/>
+          <w:sz w:val="28"/>
+          <w:szCs w:val="28"/>
           <w:lang w:eastAsia="ru-RU"/>
         </w:rPr>
         <w:t>, т.е. первый объект идёт в упорядоченном списке раньше. Численно это можно записать так:</w:t>
@@ -1635,8 +1665,8 @@
         <w:rPr>
           <w:rFonts w:ascii="Georgia" w:eastAsia="Times New Roman" w:hAnsi="Georgia" w:cs="Times New Roman"/>
           <w:color w:val="444444"/>
-          <w:sz w:val="30"/>
-          <w:szCs w:val="30"/>
+          <w:sz w:val="28"/>
+          <w:szCs w:val="28"/>
           <w:lang w:eastAsia="ru-RU"/>
         </w:rPr>
       </w:pPr>
@@ -1645,10 +1675,11 @@
           <w:rFonts w:ascii="Georgia" w:eastAsia="Times New Roman" w:hAnsi="Georgia" w:cs="Times New Roman"/>
           <w:noProof/>
           <w:color w:val="444444"/>
-          <w:sz w:val="30"/>
-          <w:szCs w:val="30"/>
-          <w:lang w:eastAsia="ru-RU"/>
-        </w:rPr>
+          <w:sz w:val="28"/>
+          <w:szCs w:val="28"/>
+          <w:lang w:eastAsia="ru-RU"/>
+        </w:rPr>
+        <w:lastRenderedPageBreak/>
         <w:drawing>
           <wp:inline distT="0" distB="0" distL="0" distR="0">
             <wp:extent cx="6181725" cy="2390775"/>
@@ -1704,18 +1735,19 @@
         <w:rPr>
           <w:rFonts w:ascii="Georgia" w:eastAsia="Times New Roman" w:hAnsi="Georgia" w:cs="Times New Roman"/>
           <w:color w:val="444444"/>
-          <w:sz w:val="30"/>
-          <w:szCs w:val="30"/>
-          <w:lang w:eastAsia="ru-RU"/>
-        </w:rPr>
-      </w:pPr>
-      <w:r>
-        <w:rPr>
-          <w:rFonts w:ascii="Georgia" w:eastAsia="Times New Roman" w:hAnsi="Georgia" w:cs="Times New Roman"/>
-          <w:b/>
-          <w:bCs/>
-          <w:color w:val="444444"/>
-          <w:sz w:val="30"/>
+          <w:sz w:val="28"/>
+          <w:szCs w:val="28"/>
+          <w:lang w:eastAsia="ru-RU"/>
+        </w:rPr>
+      </w:pPr>
+      <w:r>
+        <w:rPr>
+          <w:rFonts w:ascii="Georgia" w:eastAsia="Times New Roman" w:hAnsi="Georgia" w:cs="Times New Roman"/>
+          <w:b/>
+          <w:bCs/>
+          <w:color w:val="444444"/>
+          <w:sz w:val="28"/>
+          <w:szCs w:val="28"/>
           <w:lang w:eastAsia="ru-RU"/>
         </w:rPr>
         <w:t>Замечание.</w:t>
@@ -1724,8 +1756,8 @@
         <w:rPr>
           <w:rFonts w:ascii="Georgia" w:eastAsia="Times New Roman" w:hAnsi="Georgia" w:cs="Times New Roman"/>
           <w:color w:val="444444"/>
-          <w:sz w:val="30"/>
-          <w:szCs w:val="30"/>
+          <w:sz w:val="28"/>
+          <w:szCs w:val="28"/>
           <w:lang w:eastAsia="ru-RU"/>
         </w:rPr>
         <w:t xml:space="preserve"> В формуле (*) все постоянно ошибаются, забывая случай равенства ответов алгоритма на нескольких объектах. Также эту формулу все постоянно </w:t>
@@ -1735,8 +1767,8 @@
         <w:rPr>
           <w:rFonts w:ascii="Georgia" w:eastAsia="Times New Roman" w:hAnsi="Georgia" w:cs="Times New Roman"/>
           <w:color w:val="444444"/>
-          <w:sz w:val="30"/>
-          <w:szCs w:val="30"/>
+          <w:sz w:val="28"/>
+          <w:szCs w:val="28"/>
           <w:lang w:eastAsia="ru-RU"/>
         </w:rPr>
         <w:t>переоткрывают</w:t>
@@ -1746,8 +1778,8 @@
         <w:rPr>
           <w:rFonts w:ascii="Georgia" w:eastAsia="Times New Roman" w:hAnsi="Georgia" w:cs="Times New Roman"/>
           <w:color w:val="444444"/>
-          <w:sz w:val="30"/>
-          <w:szCs w:val="30"/>
+          <w:sz w:val="28"/>
+          <w:szCs w:val="28"/>
           <w:lang w:eastAsia="ru-RU"/>
         </w:rPr>
         <w:t>. Она хороша тем, что легко обобщается и на другие задачи обучения с учителем.</w:t>
@@ -1764,8 +1796,8 @@
           <w:b/>
           <w:bCs/>
           <w:color w:val="283D4B"/>
-          <w:sz w:val="45"/>
-          <w:szCs w:val="45"/>
+          <w:sz w:val="28"/>
+          <w:szCs w:val="28"/>
           <w:lang w:eastAsia="ru-RU"/>
         </w:rPr>
       </w:pPr>
@@ -1775,8 +1807,8 @@
           <w:b/>
           <w:bCs/>
           <w:color w:val="283D4B"/>
-          <w:sz w:val="45"/>
-          <w:szCs w:val="45"/>
+          <w:sz w:val="28"/>
+          <w:szCs w:val="28"/>
           <w:lang w:eastAsia="ru-RU"/>
         </w:rPr>
         <w:t>Принятие решений на основе ROC-кривой</w:t>
@@ -1790,17 +1822,17 @@
         <w:rPr>
           <w:rFonts w:ascii="Georgia" w:eastAsia="Times New Roman" w:hAnsi="Georgia" w:cs="Times New Roman"/>
           <w:color w:val="444444"/>
-          <w:sz w:val="30"/>
-          <w:szCs w:val="30"/>
-          <w:lang w:eastAsia="ru-RU"/>
-        </w:rPr>
-      </w:pPr>
-      <w:r>
-        <w:rPr>
-          <w:rFonts w:ascii="Georgia" w:eastAsia="Times New Roman" w:hAnsi="Georgia" w:cs="Times New Roman"/>
-          <w:color w:val="444444"/>
-          <w:sz w:val="30"/>
-          <w:szCs w:val="30"/>
+          <w:sz w:val="28"/>
+          <w:szCs w:val="28"/>
+          <w:lang w:eastAsia="ru-RU"/>
+        </w:rPr>
+      </w:pPr>
+      <w:r>
+        <w:rPr>
+          <w:rFonts w:ascii="Georgia" w:eastAsia="Times New Roman" w:hAnsi="Georgia" w:cs="Times New Roman"/>
+          <w:color w:val="444444"/>
+          <w:sz w:val="28"/>
+          <w:szCs w:val="28"/>
           <w:lang w:eastAsia="ru-RU"/>
         </w:rPr>
         <w:t>Пока наш алгоритм выдавал оценки принадлежности к классу 1. Ясно, что на практике нам часто надо будет решить: какие объекты отнести к классу 1, а какие к классу 0. Для этого нужно будет выбрать некоторый порог (объекты с оценками выше порога считаем принадлежащими классу 1, остальные – 0).</w:t>
@@ -1814,20 +1846,19 @@
         <w:rPr>
           <w:rFonts w:ascii="Georgia" w:eastAsia="Times New Roman" w:hAnsi="Georgia" w:cs="Times New Roman"/>
           <w:color w:val="444444"/>
-          <w:sz w:val="30"/>
-          <w:szCs w:val="30"/>
-          <w:lang w:eastAsia="ru-RU"/>
-        </w:rPr>
-      </w:pPr>
-      <w:r>
-        <w:rPr>
-          <w:rFonts w:ascii="Georgia" w:eastAsia="Times New Roman" w:hAnsi="Georgia" w:cs="Times New Roman"/>
-          <w:color w:val="444444"/>
-          <w:sz w:val="30"/>
-          <w:szCs w:val="30"/>
-          <w:lang w:eastAsia="ru-RU"/>
-        </w:rPr>
-        <w:lastRenderedPageBreak/>
+          <w:sz w:val="28"/>
+          <w:szCs w:val="28"/>
+          <w:lang w:eastAsia="ru-RU"/>
+        </w:rPr>
+      </w:pPr>
+      <w:r>
+        <w:rPr>
+          <w:rFonts w:ascii="Georgia" w:eastAsia="Times New Roman" w:hAnsi="Georgia" w:cs="Times New Roman"/>
+          <w:color w:val="444444"/>
+          <w:sz w:val="28"/>
+          <w:szCs w:val="28"/>
+          <w:lang w:eastAsia="ru-RU"/>
+        </w:rPr>
         <w:t>Выбору порога соответствует выбор точки на ROC-кривой. Например, для порога 0.25 и нашего примера – точка указана на рис. 4 (1/4, 2/3). см. табл. 3</w:t>
       </w:r>
     </w:p>
@@ -1838,8 +1869,8 @@
         <w:rPr>
           <w:rFonts w:ascii="Georgia" w:eastAsia="Times New Roman" w:hAnsi="Georgia" w:cs="Times New Roman"/>
           <w:color w:val="444444"/>
-          <w:sz w:val="30"/>
-          <w:szCs w:val="30"/>
+          <w:sz w:val="28"/>
+          <w:szCs w:val="28"/>
           <w:lang w:eastAsia="ru-RU"/>
         </w:rPr>
       </w:pPr>
@@ -1848,8 +1879,8 @@
           <w:rFonts w:ascii="Georgia" w:eastAsia="Times New Roman" w:hAnsi="Georgia" w:cs="Times New Roman"/>
           <w:noProof/>
           <w:color w:val="444444"/>
-          <w:sz w:val="30"/>
-          <w:szCs w:val="30"/>
+          <w:sz w:val="28"/>
+          <w:szCs w:val="28"/>
           <w:lang w:eastAsia="ru-RU"/>
         </w:rPr>
         <w:drawing>
@@ -1902,8 +1933,8 @@
         <w:rPr>
           <w:rFonts w:ascii="Georgia" w:eastAsia="Times New Roman" w:hAnsi="Georgia" w:cs="Times New Roman"/>
           <w:color w:val="444444"/>
-          <w:sz w:val="30"/>
-          <w:szCs w:val="30"/>
+          <w:sz w:val="28"/>
+          <w:szCs w:val="28"/>
           <w:lang w:eastAsia="ru-RU"/>
         </w:rPr>
         <w:t>Рис. 4. Выбор порога для бинаризации.</w:t>
@@ -1917,17 +1948,17 @@
         <w:rPr>
           <w:rFonts w:ascii="Georgia" w:eastAsia="Times New Roman" w:hAnsi="Georgia" w:cs="Times New Roman"/>
           <w:color w:val="444444"/>
-          <w:sz w:val="30"/>
-          <w:szCs w:val="30"/>
-          <w:lang w:eastAsia="ru-RU"/>
-        </w:rPr>
-      </w:pPr>
-      <w:r>
-        <w:rPr>
-          <w:rFonts w:ascii="Georgia" w:eastAsia="Times New Roman" w:hAnsi="Georgia" w:cs="Times New Roman"/>
-          <w:color w:val="444444"/>
-          <w:sz w:val="30"/>
-          <w:szCs w:val="30"/>
+          <w:sz w:val="28"/>
+          <w:szCs w:val="28"/>
+          <w:lang w:eastAsia="ru-RU"/>
+        </w:rPr>
+      </w:pPr>
+      <w:r>
+        <w:rPr>
+          <w:rFonts w:ascii="Georgia" w:eastAsia="Times New Roman" w:hAnsi="Georgia" w:cs="Times New Roman"/>
+          <w:color w:val="444444"/>
+          <w:sz w:val="28"/>
+          <w:szCs w:val="28"/>
           <w:lang w:eastAsia="ru-RU"/>
         </w:rPr>
         <w:t>Заметим, что 1/4 – это процент точек класса 0, которые неверно классифицированы нашим алгоритмом (это называется </w:t>
@@ -1938,7 +1969,8 @@
           <w:b/>
           <w:bCs/>
           <w:color w:val="444444"/>
-          <w:sz w:val="30"/>
+          <w:sz w:val="28"/>
+          <w:szCs w:val="28"/>
           <w:lang w:eastAsia="ru-RU"/>
         </w:rPr>
         <w:t xml:space="preserve">FPR = </w:t>
@@ -1950,7 +1982,8 @@
           <w:b/>
           <w:bCs/>
           <w:color w:val="444444"/>
-          <w:sz w:val="30"/>
+          <w:sz w:val="28"/>
+          <w:szCs w:val="28"/>
           <w:lang w:eastAsia="ru-RU"/>
         </w:rPr>
         <w:t>False</w:t>
@@ -1962,7 +1995,8 @@
           <w:b/>
           <w:bCs/>
           <w:color w:val="444444"/>
-          <w:sz w:val="30"/>
+          <w:sz w:val="28"/>
+          <w:szCs w:val="28"/>
           <w:lang w:eastAsia="ru-RU"/>
         </w:rPr>
         <w:t xml:space="preserve"> </w:t>
@@ -1974,7 +2008,8 @@
           <w:b/>
           <w:bCs/>
           <w:color w:val="444444"/>
-          <w:sz w:val="30"/>
+          <w:sz w:val="28"/>
+          <w:szCs w:val="28"/>
           <w:lang w:eastAsia="ru-RU"/>
         </w:rPr>
         <w:t>Positive</w:t>
@@ -1986,7 +2021,8 @@
           <w:b/>
           <w:bCs/>
           <w:color w:val="444444"/>
-          <w:sz w:val="30"/>
+          <w:sz w:val="28"/>
+          <w:szCs w:val="28"/>
           <w:lang w:eastAsia="ru-RU"/>
         </w:rPr>
         <w:t xml:space="preserve"> </w:t>
@@ -1998,7 +2034,8 @@
           <w:b/>
           <w:bCs/>
           <w:color w:val="444444"/>
-          <w:sz w:val="30"/>
+          <w:sz w:val="28"/>
+          <w:szCs w:val="28"/>
           <w:lang w:eastAsia="ru-RU"/>
         </w:rPr>
         <w:t>Rate</w:t>
@@ -2008,8 +2045,8 @@
         <w:rPr>
           <w:rFonts w:ascii="Georgia" w:eastAsia="Times New Roman" w:hAnsi="Georgia" w:cs="Times New Roman"/>
           <w:color w:val="444444"/>
-          <w:sz w:val="30"/>
-          <w:szCs w:val="30"/>
+          <w:sz w:val="28"/>
+          <w:szCs w:val="28"/>
           <w:lang w:eastAsia="ru-RU"/>
         </w:rPr>
         <w:t>), 2/3 – процент точек класса 1, которые верно классифицированы нашим алгоритмом (это называется </w:t>
@@ -2020,7 +2057,8 @@
           <w:b/>
           <w:bCs/>
           <w:color w:val="444444"/>
-          <w:sz w:val="30"/>
+          <w:sz w:val="28"/>
+          <w:szCs w:val="28"/>
           <w:lang w:eastAsia="ru-RU"/>
         </w:rPr>
         <w:t xml:space="preserve">TPR = </w:t>
@@ -2032,7 +2070,8 @@
           <w:b/>
           <w:bCs/>
           <w:color w:val="444444"/>
-          <w:sz w:val="30"/>
+          <w:sz w:val="28"/>
+          <w:szCs w:val="28"/>
           <w:lang w:eastAsia="ru-RU"/>
         </w:rPr>
         <w:t>True</w:t>
@@ -2044,7 +2083,8 @@
           <w:b/>
           <w:bCs/>
           <w:color w:val="444444"/>
-          <w:sz w:val="30"/>
+          <w:sz w:val="28"/>
+          <w:szCs w:val="28"/>
           <w:lang w:eastAsia="ru-RU"/>
         </w:rPr>
         <w:t xml:space="preserve"> </w:t>
@@ -2056,7 +2096,8 @@
           <w:b/>
           <w:bCs/>
           <w:color w:val="444444"/>
-          <w:sz w:val="30"/>
+          <w:sz w:val="28"/>
+          <w:szCs w:val="28"/>
           <w:lang w:eastAsia="ru-RU"/>
         </w:rPr>
         <w:t>Positive</w:t>
@@ -2068,7 +2109,8 @@
           <w:b/>
           <w:bCs/>
           <w:color w:val="444444"/>
-          <w:sz w:val="30"/>
+          <w:sz w:val="28"/>
+          <w:szCs w:val="28"/>
           <w:lang w:eastAsia="ru-RU"/>
         </w:rPr>
         <w:t xml:space="preserve"> </w:t>
@@ -2080,7 +2122,8 @@
           <w:b/>
           <w:bCs/>
           <w:color w:val="444444"/>
-          <w:sz w:val="30"/>
+          <w:sz w:val="28"/>
+          <w:szCs w:val="28"/>
           <w:lang w:eastAsia="ru-RU"/>
         </w:rPr>
         <w:t>Rate</w:t>
@@ -2090,8 +2133,8 @@
         <w:rPr>
           <w:rFonts w:ascii="Georgia" w:eastAsia="Times New Roman" w:hAnsi="Georgia" w:cs="Times New Roman"/>
           <w:color w:val="444444"/>
-          <w:sz w:val="30"/>
-          <w:szCs w:val="30"/>
+          <w:sz w:val="28"/>
+          <w:szCs w:val="28"/>
           <w:lang w:eastAsia="ru-RU"/>
         </w:rPr>
         <w:t>). Именно в этих координатах (FPR, TPR) построена ROC-кривая. Часто в литературе её определяют как кривую зависимости TPR от FPR при варьировании порога для бинаризации.</w:t>
@@ -2105,19 +2148,20 @@
         <w:rPr>
           <w:rFonts w:ascii="Georgia" w:eastAsia="Times New Roman" w:hAnsi="Georgia" w:cs="Times New Roman"/>
           <w:color w:val="444444"/>
-          <w:sz w:val="30"/>
-          <w:szCs w:val="30"/>
-          <w:lang w:eastAsia="ru-RU"/>
-        </w:rPr>
-      </w:pPr>
-      <w:r>
-        <w:rPr>
-          <w:rFonts w:ascii="Georgia" w:eastAsia="Times New Roman" w:hAnsi="Georgia" w:cs="Times New Roman"/>
-          <w:color w:val="444444"/>
-          <w:sz w:val="30"/>
-          <w:szCs w:val="30"/>
-          <w:lang w:eastAsia="ru-RU"/>
-        </w:rPr>
+          <w:sz w:val="28"/>
+          <w:szCs w:val="28"/>
+          <w:lang w:eastAsia="ru-RU"/>
+        </w:rPr>
+      </w:pPr>
+      <w:r>
+        <w:rPr>
+          <w:rFonts w:ascii="Georgia" w:eastAsia="Times New Roman" w:hAnsi="Georgia" w:cs="Times New Roman"/>
+          <w:color w:val="444444"/>
+          <w:sz w:val="28"/>
+          <w:szCs w:val="28"/>
+          <w:lang w:eastAsia="ru-RU"/>
+        </w:rPr>
+        <w:lastRenderedPageBreak/>
         <w:t xml:space="preserve">Кстати, для бинарных ответов алгоритма тоже можно вычислить AUC ROC, правда это практически никогда не делают, поскольку ROC-кривая состоит из трёх точек, соединёнными линиями: (0,0), (FPR, TPR), (1, 1), где FPR и TPR соответствуют любому порогу из интервала (0, 1). На рис. 4 (зелёным) показана ROC-кривая </w:t>
       </w:r>
       <w:proofErr w:type="spellStart"/>
@@ -2125,8 +2169,8 @@
         <w:rPr>
           <w:rFonts w:ascii="Georgia" w:eastAsia="Times New Roman" w:hAnsi="Georgia" w:cs="Times New Roman"/>
           <w:color w:val="444444"/>
-          <w:sz w:val="30"/>
-          <w:szCs w:val="30"/>
+          <w:sz w:val="28"/>
+          <w:szCs w:val="28"/>
           <w:lang w:eastAsia="ru-RU"/>
         </w:rPr>
         <w:t>бинаризованного</w:t>
@@ -2136,8 +2180,8 @@
         <w:rPr>
           <w:rFonts w:ascii="Georgia" w:eastAsia="Times New Roman" w:hAnsi="Georgia" w:cs="Times New Roman"/>
           <w:color w:val="444444"/>
-          <w:sz w:val="30"/>
-          <w:szCs w:val="30"/>
+          <w:sz w:val="28"/>
+          <w:szCs w:val="28"/>
           <w:lang w:eastAsia="ru-RU"/>
         </w:rPr>
         <w:t xml:space="preserve"> решения, заметим, что AUC после бинаризации уменьшился и стал равным 8.5/12 ~ 0.71.</w:t>
@@ -2150,8 +2194,8 @@
         <w:rPr>
           <w:rFonts w:ascii="Georgia" w:eastAsia="Times New Roman" w:hAnsi="Georgia" w:cs="Times New Roman"/>
           <w:color w:val="444444"/>
-          <w:sz w:val="30"/>
-          <w:szCs w:val="30"/>
+          <w:sz w:val="28"/>
+          <w:szCs w:val="28"/>
           <w:lang w:eastAsia="ru-RU"/>
         </w:rPr>
       </w:pPr>
@@ -2160,8 +2204,8 @@
           <w:rFonts w:ascii="Georgia" w:eastAsia="Times New Roman" w:hAnsi="Georgia" w:cs="Times New Roman"/>
           <w:noProof/>
           <w:color w:val="444444"/>
-          <w:sz w:val="30"/>
-          <w:szCs w:val="30"/>
+          <w:sz w:val="28"/>
+          <w:szCs w:val="28"/>
           <w:lang w:eastAsia="ru-RU"/>
         </w:rPr>
         <w:drawing>
@@ -2214,8 +2258,8 @@
         <w:rPr>
           <w:rFonts w:ascii="Georgia" w:eastAsia="Times New Roman" w:hAnsi="Georgia" w:cs="Times New Roman"/>
           <w:color w:val="444444"/>
-          <w:sz w:val="30"/>
-          <w:szCs w:val="30"/>
+          <w:sz w:val="28"/>
+          <w:szCs w:val="28"/>
           <w:lang w:eastAsia="ru-RU"/>
         </w:rPr>
         <w:t>Рис. 5. Вычисление AUC ROC в случае бинарных ответов.</w:t>
@@ -2228,17 +2272,17 @@
         <w:rPr>
           <w:rFonts w:ascii="Georgia" w:eastAsia="Times New Roman" w:hAnsi="Georgia" w:cs="Times New Roman"/>
           <w:color w:val="444444"/>
-          <w:sz w:val="30"/>
-          <w:szCs w:val="30"/>
-          <w:lang w:eastAsia="ru-RU"/>
-        </w:rPr>
-      </w:pPr>
-      <w:r>
-        <w:rPr>
-          <w:rFonts w:ascii="Georgia" w:eastAsia="Times New Roman" w:hAnsi="Georgia" w:cs="Times New Roman"/>
-          <w:color w:val="444444"/>
-          <w:sz w:val="30"/>
-          <w:szCs w:val="30"/>
+          <w:sz w:val="28"/>
+          <w:szCs w:val="28"/>
+          <w:lang w:eastAsia="ru-RU"/>
+        </w:rPr>
+      </w:pPr>
+      <w:r>
+        <w:rPr>
+          <w:rFonts w:ascii="Georgia" w:eastAsia="Times New Roman" w:hAnsi="Georgia" w:cs="Times New Roman"/>
+          <w:color w:val="444444"/>
+          <w:sz w:val="28"/>
+          <w:szCs w:val="28"/>
           <w:lang w:eastAsia="ru-RU"/>
         </w:rPr>
         <w:t>В общем случае, как видно из рис. 5 AUC ROC для бинарного решения равна</w:t>
@@ -2251,8 +2295,8 @@
         <w:rPr>
           <w:rFonts w:ascii="Georgia" w:eastAsia="Times New Roman" w:hAnsi="Georgia" w:cs="Times New Roman"/>
           <w:color w:val="444444"/>
-          <w:sz w:val="30"/>
-          <w:szCs w:val="30"/>
+          <w:sz w:val="28"/>
+          <w:szCs w:val="28"/>
           <w:lang w:eastAsia="ru-RU"/>
         </w:rPr>
       </w:pPr>
@@ -2261,11 +2305,10 @@
           <w:rFonts w:ascii="Georgia" w:eastAsia="Times New Roman" w:hAnsi="Georgia" w:cs="Times New Roman"/>
           <w:noProof/>
           <w:color w:val="444444"/>
-          <w:sz w:val="30"/>
-          <w:szCs w:val="30"/>
-          <w:lang w:eastAsia="ru-RU"/>
-        </w:rPr>
-        <w:lastRenderedPageBreak/>
+          <w:sz w:val="28"/>
+          <w:szCs w:val="28"/>
+          <w:lang w:eastAsia="ru-RU"/>
+        </w:rPr>
         <w:drawing>
           <wp:inline distT="0" distB="0" distL="0" distR="0">
             <wp:extent cx="5095875" cy="447675"/>
@@ -2321,17 +2364,17 @@
         <w:rPr>
           <w:rFonts w:ascii="Georgia" w:eastAsia="Times New Roman" w:hAnsi="Georgia" w:cs="Times New Roman"/>
           <w:color w:val="444444"/>
-          <w:sz w:val="30"/>
-          <w:szCs w:val="30"/>
-          <w:lang w:eastAsia="ru-RU"/>
-        </w:rPr>
-      </w:pPr>
-      <w:r>
-        <w:rPr>
-          <w:rFonts w:ascii="Georgia" w:eastAsia="Times New Roman" w:hAnsi="Georgia" w:cs="Times New Roman"/>
-          <w:color w:val="444444"/>
-          <w:sz w:val="30"/>
-          <w:szCs w:val="30"/>
+          <w:sz w:val="28"/>
+          <w:szCs w:val="28"/>
+          <w:lang w:eastAsia="ru-RU"/>
+        </w:rPr>
+      </w:pPr>
+      <w:r>
+        <w:rPr>
+          <w:rFonts w:ascii="Georgia" w:eastAsia="Times New Roman" w:hAnsi="Georgia" w:cs="Times New Roman"/>
+          <w:color w:val="444444"/>
+          <w:sz w:val="28"/>
+          <w:szCs w:val="28"/>
           <w:lang w:eastAsia="ru-RU"/>
         </w:rPr>
         <w:t>(как сумма площадей двух треугольников и квадрата). Это выражение имеет самостоятельную ценность и является «честной точностью» в задаче с дисбалансом классов (но об этом надо писать отдельный пост).</w:t>
@@ -2348,8 +2391,8 @@
           <w:b/>
           <w:bCs/>
           <w:color w:val="283D4B"/>
-          <w:sz w:val="45"/>
-          <w:szCs w:val="45"/>
+          <w:sz w:val="28"/>
+          <w:szCs w:val="28"/>
           <w:lang w:eastAsia="ru-RU"/>
         </w:rPr>
       </w:pPr>
@@ -2359,8 +2402,8 @@
           <w:b/>
           <w:bCs/>
           <w:color w:val="283D4B"/>
-          <w:sz w:val="45"/>
-          <w:szCs w:val="45"/>
+          <w:sz w:val="28"/>
+          <w:szCs w:val="28"/>
           <w:lang w:eastAsia="ru-RU"/>
         </w:rPr>
         <w:t>Задача</w:t>
@@ -2374,17 +2417,17 @@
         <w:rPr>
           <w:rFonts w:ascii="Georgia" w:eastAsia="Times New Roman" w:hAnsi="Georgia" w:cs="Times New Roman"/>
           <w:color w:val="444444"/>
-          <w:sz w:val="30"/>
-          <w:szCs w:val="30"/>
-          <w:lang w:eastAsia="ru-RU"/>
-        </w:rPr>
-      </w:pPr>
-      <w:r>
-        <w:rPr>
-          <w:rFonts w:ascii="Georgia" w:eastAsia="Times New Roman" w:hAnsi="Georgia" w:cs="Times New Roman"/>
-          <w:color w:val="444444"/>
-          <w:sz w:val="30"/>
-          <w:szCs w:val="30"/>
+          <w:sz w:val="28"/>
+          <w:szCs w:val="28"/>
+          <w:lang w:eastAsia="ru-RU"/>
+        </w:rPr>
+      </w:pPr>
+      <w:r>
+        <w:rPr>
+          <w:rFonts w:ascii="Georgia" w:eastAsia="Times New Roman" w:hAnsi="Georgia" w:cs="Times New Roman"/>
+          <w:color w:val="444444"/>
+          <w:sz w:val="28"/>
+          <w:szCs w:val="28"/>
           <w:lang w:eastAsia="ru-RU"/>
         </w:rPr>
         <w:t>На ответах алгоритма </w:t>
@@ -2398,7 +2441,8 @@
           <w:i/>
           <w:iCs/>
           <w:color w:val="444444"/>
-          <w:sz w:val="30"/>
+          <w:sz w:val="28"/>
+          <w:szCs w:val="28"/>
           <w:lang w:eastAsia="ru-RU"/>
         </w:rPr>
         <w:t>a</w:t>
@@ -2408,8 +2452,8 @@
         <w:rPr>
           <w:rFonts w:ascii="Georgia" w:eastAsia="Times New Roman" w:hAnsi="Georgia" w:cs="Times New Roman"/>
           <w:color w:val="444444"/>
-          <w:sz w:val="30"/>
-          <w:szCs w:val="30"/>
+          <w:sz w:val="28"/>
+          <w:szCs w:val="28"/>
           <w:lang w:eastAsia="ru-RU"/>
         </w:rPr>
         <w:t>(</w:t>
@@ -2423,7 +2467,8 @@
           <w:i/>
           <w:iCs/>
           <w:color w:val="444444"/>
-          <w:sz w:val="30"/>
+          <w:sz w:val="28"/>
+          <w:szCs w:val="28"/>
           <w:lang w:eastAsia="ru-RU"/>
         </w:rPr>
         <w:t>x</w:t>
@@ -2433,8 +2478,8 @@
         <w:rPr>
           <w:rFonts w:ascii="Georgia" w:eastAsia="Times New Roman" w:hAnsi="Georgia" w:cs="Times New Roman"/>
           <w:color w:val="444444"/>
-          <w:sz w:val="30"/>
-          <w:szCs w:val="30"/>
+          <w:sz w:val="28"/>
+          <w:szCs w:val="28"/>
           <w:lang w:eastAsia="ru-RU"/>
         </w:rPr>
         <w:t>) объекты класса 0 распределены с плотностью </w:t>
@@ -2448,7 +2493,8 @@
           <w:i/>
           <w:iCs/>
           <w:color w:val="444444"/>
-          <w:sz w:val="30"/>
+          <w:sz w:val="28"/>
+          <w:szCs w:val="28"/>
           <w:lang w:eastAsia="ru-RU"/>
         </w:rPr>
         <w:t>p</w:t>
@@ -2458,8 +2504,8 @@
         <w:rPr>
           <w:rFonts w:ascii="Georgia" w:eastAsia="Times New Roman" w:hAnsi="Georgia" w:cs="Times New Roman"/>
           <w:color w:val="444444"/>
-          <w:sz w:val="30"/>
-          <w:szCs w:val="30"/>
+          <w:sz w:val="28"/>
+          <w:szCs w:val="28"/>
           <w:lang w:eastAsia="ru-RU"/>
         </w:rPr>
         <w:t>(</w:t>
@@ -2473,7 +2519,8 @@
           <w:i/>
           <w:iCs/>
           <w:color w:val="444444"/>
-          <w:sz w:val="30"/>
+          <w:sz w:val="28"/>
+          <w:szCs w:val="28"/>
           <w:lang w:eastAsia="ru-RU"/>
         </w:rPr>
         <w:t>a</w:t>
@@ -2483,8 +2530,8 @@
         <w:rPr>
           <w:rFonts w:ascii="Georgia" w:eastAsia="Times New Roman" w:hAnsi="Georgia" w:cs="Times New Roman"/>
           <w:color w:val="444444"/>
-          <w:sz w:val="30"/>
-          <w:szCs w:val="30"/>
+          <w:sz w:val="28"/>
+          <w:szCs w:val="28"/>
           <w:lang w:eastAsia="ru-RU"/>
         </w:rPr>
         <w:t>)=2-2</w:t>
@@ -2497,7 +2544,8 @@
           <w:i/>
           <w:iCs/>
           <w:color w:val="444444"/>
-          <w:sz w:val="30"/>
+          <w:sz w:val="28"/>
+          <w:szCs w:val="28"/>
           <w:lang w:eastAsia="ru-RU"/>
         </w:rPr>
         <w:t>a</w:t>
@@ -2506,8 +2554,8 @@
         <w:rPr>
           <w:rFonts w:ascii="Georgia" w:eastAsia="Times New Roman" w:hAnsi="Georgia" w:cs="Times New Roman"/>
           <w:color w:val="444444"/>
-          <w:sz w:val="30"/>
-          <w:szCs w:val="30"/>
+          <w:sz w:val="28"/>
+          <w:szCs w:val="28"/>
           <w:lang w:eastAsia="ru-RU"/>
         </w:rPr>
         <w:t>, а объекты класса 1 – с плотностью </w:t>
@@ -2521,7 +2569,8 @@
           <w:i/>
           <w:iCs/>
           <w:color w:val="444444"/>
-          <w:sz w:val="30"/>
+          <w:sz w:val="28"/>
+          <w:szCs w:val="28"/>
           <w:lang w:eastAsia="ru-RU"/>
         </w:rPr>
         <w:t>p</w:t>
@@ -2531,8 +2580,8 @@
         <w:rPr>
           <w:rFonts w:ascii="Georgia" w:eastAsia="Times New Roman" w:hAnsi="Georgia" w:cs="Times New Roman"/>
           <w:color w:val="444444"/>
-          <w:sz w:val="30"/>
-          <w:szCs w:val="30"/>
+          <w:sz w:val="28"/>
+          <w:szCs w:val="28"/>
           <w:lang w:eastAsia="ru-RU"/>
         </w:rPr>
         <w:t>(</w:t>
@@ -2546,7 +2595,8 @@
           <w:i/>
           <w:iCs/>
           <w:color w:val="444444"/>
-          <w:sz w:val="30"/>
+          <w:sz w:val="28"/>
+          <w:szCs w:val="28"/>
           <w:lang w:eastAsia="ru-RU"/>
         </w:rPr>
         <w:t>a</w:t>
@@ -2556,8 +2606,8 @@
         <w:rPr>
           <w:rFonts w:ascii="Georgia" w:eastAsia="Times New Roman" w:hAnsi="Georgia" w:cs="Times New Roman"/>
           <w:color w:val="444444"/>
-          <w:sz w:val="30"/>
-          <w:szCs w:val="30"/>
+          <w:sz w:val="28"/>
+          <w:szCs w:val="28"/>
           <w:lang w:eastAsia="ru-RU"/>
         </w:rPr>
         <w:t>)=2</w:t>
@@ -2570,7 +2620,8 @@
           <w:i/>
           <w:iCs/>
           <w:color w:val="444444"/>
-          <w:sz w:val="30"/>
+          <w:sz w:val="28"/>
+          <w:szCs w:val="28"/>
           <w:lang w:eastAsia="ru-RU"/>
         </w:rPr>
         <w:t>a</w:t>
@@ -2579,8 +2630,8 @@
         <w:rPr>
           <w:rFonts w:ascii="Georgia" w:eastAsia="Times New Roman" w:hAnsi="Georgia" w:cs="Times New Roman"/>
           <w:color w:val="444444"/>
-          <w:sz w:val="30"/>
-          <w:szCs w:val="30"/>
+          <w:sz w:val="28"/>
+          <w:szCs w:val="28"/>
           <w:lang w:eastAsia="ru-RU"/>
         </w:rPr>
         <w:t xml:space="preserve">, см. рис. 6. Интуитивно понятно, что алгоритм обладает некоторой разделяющей способностью (большинство объектов класса 0 имеют оценку меньше 0.5, а большинство объектов класса 1 – больше). Попробуйте угадать, чему здесь равен AUC ROC, а мы покажем как построить ROC-кривую и вычислить площадь под ней. Отметим, что здесь мы не работаем с конкретной тестовой выборкой, а считаем, что знаем распределения объектов всех классов. Такое может быть, например, в модельной задаче, когда объекты лежат в единичном квадрате, объекты выше одной из диагоналей принадлежат классу 0, ниже – классу 1, для решения используется </w:t>
@@ -2590,8 +2641,8 @@
         <w:rPr>
           <w:rFonts w:ascii="Georgia" w:eastAsia="Times New Roman" w:hAnsi="Georgia" w:cs="Times New Roman"/>
           <w:color w:val="444444"/>
-          <w:sz w:val="30"/>
-          <w:szCs w:val="30"/>
+          <w:sz w:val="28"/>
+          <w:szCs w:val="28"/>
           <w:lang w:eastAsia="ru-RU"/>
         </w:rPr>
         <w:t>логистическая</w:t>
@@ -2601,8 +2652,8 @@
         <w:rPr>
           <w:rFonts w:ascii="Georgia" w:eastAsia="Times New Roman" w:hAnsi="Georgia" w:cs="Times New Roman"/>
           <w:color w:val="444444"/>
-          <w:sz w:val="30"/>
-          <w:szCs w:val="30"/>
+          <w:sz w:val="28"/>
+          <w:szCs w:val="28"/>
           <w:lang w:eastAsia="ru-RU"/>
         </w:rPr>
         <w:t xml:space="preserve"> регрессия (см. рис. 7). В случае, когда решение зависит только от одного признака (при втором коэффициент равен нулю), получаем как раз ситуацию, описанную в нашей задаче.</w:t>
@@ -2615,8 +2666,8 @@
         <w:rPr>
           <w:rFonts w:ascii="Georgia" w:eastAsia="Times New Roman" w:hAnsi="Georgia" w:cs="Times New Roman"/>
           <w:color w:val="444444"/>
-          <w:sz w:val="30"/>
-          <w:szCs w:val="30"/>
+          <w:sz w:val="28"/>
+          <w:szCs w:val="28"/>
           <w:lang w:eastAsia="ru-RU"/>
         </w:rPr>
       </w:pPr>
@@ -2625,10 +2676,11 @@
           <w:rFonts w:ascii="Georgia" w:eastAsia="Times New Roman" w:hAnsi="Georgia" w:cs="Times New Roman"/>
           <w:noProof/>
           <w:color w:val="444444"/>
-          <w:sz w:val="30"/>
-          <w:szCs w:val="30"/>
-          <w:lang w:eastAsia="ru-RU"/>
-        </w:rPr>
+          <w:sz w:val="28"/>
+          <w:szCs w:val="28"/>
+          <w:lang w:eastAsia="ru-RU"/>
+        </w:rPr>
+        <w:lastRenderedPageBreak/>
         <w:drawing>
           <wp:inline distT="0" distB="0" distL="0" distR="0">
             <wp:extent cx="5267325" cy="2962275"/>
@@ -2679,8 +2731,8 @@
         <w:rPr>
           <w:rFonts w:ascii="Georgia" w:eastAsia="Times New Roman" w:hAnsi="Georgia" w:cs="Times New Roman"/>
           <w:color w:val="444444"/>
-          <w:sz w:val="30"/>
-          <w:szCs w:val="30"/>
+          <w:sz w:val="28"/>
+          <w:szCs w:val="28"/>
           <w:lang w:eastAsia="ru-RU"/>
         </w:rPr>
         <w:t>Рис. 6. Распределения в модельной задаче.</w:t>
@@ -2690,11 +2742,10 @@
           <w:rFonts w:ascii="Georgia" w:eastAsia="Times New Roman" w:hAnsi="Georgia" w:cs="Times New Roman"/>
           <w:noProof/>
           <w:color w:val="444444"/>
-          <w:sz w:val="30"/>
-          <w:szCs w:val="30"/>
-          <w:lang w:eastAsia="ru-RU"/>
-        </w:rPr>
-        <w:lastRenderedPageBreak/>
+          <w:sz w:val="28"/>
+          <w:szCs w:val="28"/>
+          <w:lang w:eastAsia="ru-RU"/>
+        </w:rPr>
         <w:drawing>
           <wp:inline distT="0" distB="0" distL="0" distR="0">
             <wp:extent cx="4286250" cy="3629025"/>
@@ -2745,8 +2796,8 @@
         <w:rPr>
           <w:rFonts w:ascii="Georgia" w:eastAsia="Times New Roman" w:hAnsi="Georgia" w:cs="Times New Roman"/>
           <w:color w:val="444444"/>
-          <w:sz w:val="30"/>
-          <w:szCs w:val="30"/>
+          <w:sz w:val="28"/>
+          <w:szCs w:val="28"/>
           <w:lang w:eastAsia="ru-RU"/>
         </w:rPr>
         <w:t xml:space="preserve">Рис. 7. Модельная задача (показана лишь </w:t>
@@ -2756,8 +2807,8 @@
         <w:rPr>
           <w:rFonts w:ascii="Georgia" w:eastAsia="Times New Roman" w:hAnsi="Georgia" w:cs="Times New Roman"/>
           <w:color w:val="444444"/>
-          <w:sz w:val="30"/>
-          <w:szCs w:val="30"/>
+          <w:sz w:val="28"/>
+          <w:szCs w:val="28"/>
           <w:lang w:eastAsia="ru-RU"/>
         </w:rPr>
         <w:t>подвыборка</w:t>
@@ -2767,8 +2818,8 @@
         <w:rPr>
           <w:rFonts w:ascii="Georgia" w:eastAsia="Times New Roman" w:hAnsi="Georgia" w:cs="Times New Roman"/>
           <w:color w:val="444444"/>
-          <w:sz w:val="30"/>
-          <w:szCs w:val="30"/>
+          <w:sz w:val="28"/>
+          <w:szCs w:val="28"/>
           <w:lang w:eastAsia="ru-RU"/>
         </w:rPr>
         <w:t>).</w:t>
@@ -2782,17 +2833,17 @@
         <w:rPr>
           <w:rFonts w:ascii="Georgia" w:eastAsia="Times New Roman" w:hAnsi="Georgia" w:cs="Times New Roman"/>
           <w:color w:val="444444"/>
-          <w:sz w:val="30"/>
-          <w:szCs w:val="30"/>
-          <w:lang w:eastAsia="ru-RU"/>
-        </w:rPr>
-      </w:pPr>
-      <w:r>
-        <w:rPr>
-          <w:rFonts w:ascii="Georgia" w:eastAsia="Times New Roman" w:hAnsi="Georgia" w:cs="Times New Roman"/>
-          <w:color w:val="444444"/>
-          <w:sz w:val="30"/>
-          <w:szCs w:val="30"/>
+          <w:sz w:val="28"/>
+          <w:szCs w:val="28"/>
+          <w:lang w:eastAsia="ru-RU"/>
+        </w:rPr>
+      </w:pPr>
+      <w:r>
+        <w:rPr>
+          <w:rFonts w:ascii="Georgia" w:eastAsia="Times New Roman" w:hAnsi="Georgia" w:cs="Times New Roman"/>
+          <w:color w:val="444444"/>
+          <w:sz w:val="28"/>
+          <w:szCs w:val="28"/>
           <w:lang w:eastAsia="ru-RU"/>
         </w:rPr>
         <w:t>Значение TPR при выборе порога бинаризации равно площади, изображённой на рис. 6 (центр), а FPR – площади, изображённой на рис. 6 (справа), т.е.</w:t>
@@ -2806,8 +2857,8 @@
         <w:rPr>
           <w:rFonts w:ascii="Georgia" w:eastAsia="Times New Roman" w:hAnsi="Georgia" w:cs="Times New Roman"/>
           <w:color w:val="444444"/>
-          <w:sz w:val="30"/>
-          <w:szCs w:val="30"/>
+          <w:sz w:val="28"/>
+          <w:szCs w:val="28"/>
           <w:lang w:eastAsia="ru-RU"/>
         </w:rPr>
       </w:pPr>
@@ -2816,8 +2867,8 @@
           <w:rFonts w:ascii="Georgia" w:eastAsia="Times New Roman" w:hAnsi="Georgia" w:cs="Times New Roman"/>
           <w:noProof/>
           <w:color w:val="444444"/>
-          <w:sz w:val="30"/>
-          <w:szCs w:val="30"/>
+          <w:sz w:val="28"/>
+          <w:szCs w:val="28"/>
           <w:lang w:eastAsia="ru-RU"/>
         </w:rPr>
         <w:drawing>
@@ -2870,8 +2921,8 @@
         <w:rPr>
           <w:rFonts w:ascii="Georgia" w:eastAsia="Times New Roman" w:hAnsi="Georgia" w:cs="Times New Roman"/>
           <w:color w:val="444444"/>
-          <w:sz w:val="30"/>
-          <w:szCs w:val="30"/>
+          <w:sz w:val="28"/>
+          <w:szCs w:val="28"/>
           <w:lang w:eastAsia="ru-RU"/>
         </w:rPr>
         <w:br/>
@@ -2881,8 +2932,8 @@
         <w:rPr>
           <w:rFonts w:ascii="Georgia" w:eastAsia="Times New Roman" w:hAnsi="Georgia" w:cs="Times New Roman"/>
           <w:color w:val="444444"/>
-          <w:sz w:val="30"/>
-          <w:szCs w:val="30"/>
+          <w:sz w:val="28"/>
+          <w:szCs w:val="28"/>
           <w:lang w:eastAsia="ru-RU"/>
         </w:rPr>
         <w:br/>
@@ -2892,10 +2943,11 @@
           <w:rFonts w:ascii="Georgia" w:eastAsia="Times New Roman" w:hAnsi="Georgia" w:cs="Times New Roman"/>
           <w:noProof/>
           <w:color w:val="444444"/>
-          <w:sz w:val="30"/>
-          <w:szCs w:val="30"/>
-          <w:lang w:eastAsia="ru-RU"/>
-        </w:rPr>
+          <w:sz w:val="28"/>
+          <w:szCs w:val="28"/>
+          <w:lang w:eastAsia="ru-RU"/>
+        </w:rPr>
+        <w:lastRenderedPageBreak/>
         <w:drawing>
           <wp:inline distT="0" distB="0" distL="0" distR="0">
             <wp:extent cx="3257550" cy="371475"/>
@@ -2946,8 +2998,8 @@
         <w:rPr>
           <w:rFonts w:ascii="Georgia" w:eastAsia="Times New Roman" w:hAnsi="Georgia" w:cs="Times New Roman"/>
           <w:color w:val="444444"/>
-          <w:sz w:val="30"/>
-          <w:szCs w:val="30"/>
+          <w:sz w:val="28"/>
+          <w:szCs w:val="28"/>
           <w:lang w:eastAsia="ru-RU"/>
         </w:rPr>
         <w:br/>
@@ -2962,8 +3014,8 @@
         <w:rPr>
           <w:rFonts w:ascii="Georgia" w:eastAsia="Times New Roman" w:hAnsi="Georgia" w:cs="Times New Roman"/>
           <w:color w:val="444444"/>
-          <w:sz w:val="30"/>
-          <w:szCs w:val="30"/>
+          <w:sz w:val="28"/>
+          <w:szCs w:val="28"/>
           <w:lang w:eastAsia="ru-RU"/>
         </w:rPr>
       </w:pPr>
@@ -2972,8 +3024,8 @@
           <w:rFonts w:ascii="Georgia" w:eastAsia="Times New Roman" w:hAnsi="Georgia" w:cs="Times New Roman"/>
           <w:noProof/>
           <w:color w:val="444444"/>
-          <w:sz w:val="30"/>
-          <w:szCs w:val="30"/>
+          <w:sz w:val="28"/>
+          <w:szCs w:val="28"/>
           <w:lang w:eastAsia="ru-RU"/>
         </w:rPr>
         <w:drawing>
@@ -3026,8 +3078,8 @@
         <w:rPr>
           <w:rFonts w:ascii="Georgia" w:eastAsia="Times New Roman" w:hAnsi="Georgia" w:cs="Times New Roman"/>
           <w:color w:val="444444"/>
-          <w:sz w:val="30"/>
-          <w:szCs w:val="30"/>
+          <w:sz w:val="28"/>
+          <w:szCs w:val="28"/>
           <w:lang w:eastAsia="ru-RU"/>
         </w:rPr>
         <w:br/>
@@ -3038,8 +3090,8 @@
         <w:rPr>
           <w:rFonts w:ascii="Georgia" w:eastAsia="Times New Roman" w:hAnsi="Georgia" w:cs="Times New Roman"/>
           <w:color w:val="444444"/>
-          <w:sz w:val="30"/>
-          <w:szCs w:val="30"/>
+          <w:sz w:val="28"/>
+          <w:szCs w:val="28"/>
           <w:lang w:eastAsia="ru-RU"/>
         </w:rPr>
         <w:t>accuracy</w:t>
@@ -3049,8 +3101,8 @@
         <w:rPr>
           <w:rFonts w:ascii="Georgia" w:eastAsia="Times New Roman" w:hAnsi="Georgia" w:cs="Times New Roman"/>
           <w:color w:val="444444"/>
-          <w:sz w:val="30"/>
-          <w:szCs w:val="30"/>
+          <w:sz w:val="28"/>
+          <w:szCs w:val="28"/>
           <w:lang w:eastAsia="ru-RU"/>
         </w:rPr>
         <w:t>)!</w:t>
@@ -3064,17 +3116,17 @@
         <w:rPr>
           <w:rFonts w:ascii="Georgia" w:eastAsia="Times New Roman" w:hAnsi="Georgia" w:cs="Times New Roman"/>
           <w:color w:val="444444"/>
-          <w:sz w:val="30"/>
-          <w:szCs w:val="30"/>
-          <w:lang w:eastAsia="ru-RU"/>
-        </w:rPr>
-      </w:pPr>
-      <w:r>
-        <w:rPr>
-          <w:rFonts w:ascii="Georgia" w:eastAsia="Times New Roman" w:hAnsi="Georgia" w:cs="Times New Roman"/>
-          <w:color w:val="444444"/>
-          <w:sz w:val="30"/>
-          <w:szCs w:val="30"/>
+          <w:sz w:val="28"/>
+          <w:szCs w:val="28"/>
+          <w:lang w:eastAsia="ru-RU"/>
+        </w:rPr>
+      </w:pPr>
+      <w:r>
+        <w:rPr>
+          <w:rFonts w:ascii="Georgia" w:eastAsia="Times New Roman" w:hAnsi="Georgia" w:cs="Times New Roman"/>
+          <w:color w:val="444444"/>
+          <w:sz w:val="28"/>
+          <w:szCs w:val="28"/>
           <w:lang w:eastAsia="ru-RU"/>
         </w:rPr>
         <w:t xml:space="preserve">Кстати, AUC ROC </w:t>
@@ -3084,8 +3136,8 @@
         <w:rPr>
           <w:rFonts w:ascii="Georgia" w:eastAsia="Times New Roman" w:hAnsi="Georgia" w:cs="Times New Roman"/>
           <w:color w:val="444444"/>
-          <w:sz w:val="30"/>
-          <w:szCs w:val="30"/>
+          <w:sz w:val="28"/>
+          <w:szCs w:val="28"/>
           <w:lang w:eastAsia="ru-RU"/>
         </w:rPr>
         <w:t>бинаризованного</w:t>
@@ -3095,8 +3147,8 @@
         <w:rPr>
           <w:rFonts w:ascii="Georgia" w:eastAsia="Times New Roman" w:hAnsi="Georgia" w:cs="Times New Roman"/>
           <w:color w:val="444444"/>
-          <w:sz w:val="30"/>
-          <w:szCs w:val="30"/>
+          <w:sz w:val="28"/>
+          <w:szCs w:val="28"/>
           <w:lang w:eastAsia="ru-RU"/>
         </w:rPr>
         <w:t xml:space="preserve"> решения (при пороге бинаризации 0.5) равна 0.75! Подумайте, почему это значение совпало с точностью?</w:t>
@@ -3110,39 +3162,29 @@
         <w:rPr>
           <w:rFonts w:ascii="Georgia" w:eastAsia="Times New Roman" w:hAnsi="Georgia" w:cs="Times New Roman"/>
           <w:color w:val="444444"/>
-          <w:sz w:val="30"/>
-          <w:szCs w:val="30"/>
-          <w:lang w:eastAsia="ru-RU"/>
-        </w:rPr>
-      </w:pPr>
-      <w:r>
-        <w:rPr>
-          <w:rFonts w:ascii="Georgia" w:eastAsia="Times New Roman" w:hAnsi="Georgia" w:cs="Times New Roman"/>
-          <w:color w:val="444444"/>
-          <w:sz w:val="30"/>
-          <w:szCs w:val="30"/>
-          <w:lang w:eastAsia="ru-RU"/>
-        </w:rPr>
-        <w:t xml:space="preserve">В такой «непрерывной» постановке задачи (когда объекты двух классов описываются плотностями) AUC ROC имеет </w:t>
-      </w:r>
-      <w:r>
-        <w:rPr>
-          <w:rFonts w:ascii="Georgia" w:eastAsia="Times New Roman" w:hAnsi="Georgia" w:cs="Times New Roman"/>
-          <w:color w:val="444444"/>
-          <w:sz w:val="30"/>
-          <w:szCs w:val="30"/>
-          <w:lang w:eastAsia="ru-RU"/>
-        </w:rPr>
-        <w:lastRenderedPageBreak/>
-        <w:t>вероятностный смысл: </w:t>
-      </w:r>
-      <w:r>
-        <w:rPr>
-          <w:rFonts w:ascii="Georgia" w:eastAsia="Times New Roman" w:hAnsi="Georgia" w:cs="Times New Roman"/>
-          <w:b/>
-          <w:bCs/>
-          <w:color w:val="444444"/>
-          <w:sz w:val="30"/>
+          <w:sz w:val="28"/>
+          <w:szCs w:val="28"/>
+          <w:lang w:eastAsia="ru-RU"/>
+        </w:rPr>
+      </w:pPr>
+      <w:r>
+        <w:rPr>
+          <w:rFonts w:ascii="Georgia" w:eastAsia="Times New Roman" w:hAnsi="Georgia" w:cs="Times New Roman"/>
+          <w:color w:val="444444"/>
+          <w:sz w:val="28"/>
+          <w:szCs w:val="28"/>
+          <w:lang w:eastAsia="ru-RU"/>
+        </w:rPr>
+        <w:t>В такой «непрерывной» постановке задачи (когда объекты двух классов описываются плотностями) AUC ROC имеет вероятностный смысл: </w:t>
+      </w:r>
+      <w:r>
+        <w:rPr>
+          <w:rFonts w:ascii="Georgia" w:eastAsia="Times New Roman" w:hAnsi="Georgia" w:cs="Times New Roman"/>
+          <w:b/>
+          <w:bCs/>
+          <w:color w:val="444444"/>
+          <w:sz w:val="28"/>
+          <w:szCs w:val="28"/>
           <w:lang w:eastAsia="ru-RU"/>
         </w:rPr>
         <w:t>это вероятность того, что случайно взятый объект класса 1 имеет оценку принадлежности к классу 1 выше, чем случайно взятый объект класса 0.</w:t>
@@ -3155,8 +3197,8 @@
         <w:rPr>
           <w:rFonts w:ascii="Georgia" w:eastAsia="Times New Roman" w:hAnsi="Georgia" w:cs="Times New Roman"/>
           <w:color w:val="444444"/>
-          <w:sz w:val="30"/>
-          <w:szCs w:val="30"/>
+          <w:sz w:val="28"/>
+          <w:szCs w:val="28"/>
           <w:lang w:eastAsia="ru-RU"/>
         </w:rPr>
       </w:pPr>
@@ -3165,8 +3207,8 @@
           <w:rFonts w:ascii="Georgia" w:eastAsia="Times New Roman" w:hAnsi="Georgia" w:cs="Times New Roman"/>
           <w:noProof/>
           <w:color w:val="444444"/>
-          <w:sz w:val="30"/>
-          <w:szCs w:val="30"/>
+          <w:sz w:val="28"/>
+          <w:szCs w:val="28"/>
           <w:lang w:eastAsia="ru-RU"/>
         </w:rPr>
         <w:drawing>
@@ -3224,17 +3266,17 @@
         <w:rPr>
           <w:rFonts w:ascii="Georgia" w:eastAsia="Times New Roman" w:hAnsi="Georgia" w:cs="Times New Roman"/>
           <w:color w:val="444444"/>
-          <w:sz w:val="30"/>
-          <w:szCs w:val="30"/>
-          <w:lang w:eastAsia="ru-RU"/>
-        </w:rPr>
-      </w:pPr>
-      <w:r>
-        <w:rPr>
-          <w:rFonts w:ascii="Georgia" w:eastAsia="Times New Roman" w:hAnsi="Georgia" w:cs="Times New Roman"/>
-          <w:color w:val="444444"/>
-          <w:sz w:val="30"/>
-          <w:szCs w:val="30"/>
+          <w:sz w:val="28"/>
+          <w:szCs w:val="28"/>
+          <w:lang w:eastAsia="ru-RU"/>
+        </w:rPr>
+      </w:pPr>
+      <w:r>
+        <w:rPr>
+          <w:rFonts w:ascii="Georgia" w:eastAsia="Times New Roman" w:hAnsi="Georgia" w:cs="Times New Roman"/>
+          <w:color w:val="444444"/>
+          <w:sz w:val="28"/>
+          <w:szCs w:val="28"/>
           <w:lang w:eastAsia="ru-RU"/>
         </w:rPr>
         <w:t>Для нашей модельной задачи можно провести несколько экспериментов: взять конечные выборки разной мощности с указанными распределениями. На рис. 8 показаны значения AUC ROC в таких экспериментах: все они распределены около теоретического значения 5/6, но разброс достаточно велик для небольших выборок. Запомните: </w:t>
@@ -3245,7 +3287,8 @@
           <w:b/>
           <w:bCs/>
           <w:color w:val="444444"/>
-          <w:sz w:val="30"/>
+          <w:sz w:val="28"/>
+          <w:szCs w:val="28"/>
           <w:lang w:eastAsia="ru-RU"/>
         </w:rPr>
         <w:t>для оценки AUC ROC выборка в несколько сотен объектов мала!</w:t>
@@ -3258,8 +3301,8 @@
         <w:rPr>
           <w:rFonts w:ascii="Georgia" w:eastAsia="Times New Roman" w:hAnsi="Georgia" w:cs="Times New Roman"/>
           <w:color w:val="444444"/>
-          <w:sz w:val="30"/>
-          <w:szCs w:val="30"/>
+          <w:sz w:val="28"/>
+          <w:szCs w:val="28"/>
           <w:lang w:eastAsia="ru-RU"/>
         </w:rPr>
       </w:pPr>
@@ -3268,10 +3311,11 @@
           <w:rFonts w:ascii="Georgia" w:eastAsia="Times New Roman" w:hAnsi="Georgia" w:cs="Times New Roman"/>
           <w:noProof/>
           <w:color w:val="444444"/>
-          <w:sz w:val="30"/>
-          <w:szCs w:val="30"/>
-          <w:lang w:eastAsia="ru-RU"/>
-        </w:rPr>
+          <w:sz w:val="28"/>
+          <w:szCs w:val="28"/>
+          <w:lang w:eastAsia="ru-RU"/>
+        </w:rPr>
+        <w:lastRenderedPageBreak/>
         <w:drawing>
           <wp:inline distT="0" distB="0" distL="0" distR="0">
             <wp:extent cx="6667500" cy="3533775"/>
@@ -3322,8 +3366,8 @@
         <w:rPr>
           <w:rFonts w:ascii="Georgia" w:eastAsia="Times New Roman" w:hAnsi="Georgia" w:cs="Times New Roman"/>
           <w:color w:val="444444"/>
-          <w:sz w:val="30"/>
-          <w:szCs w:val="30"/>
+          <w:sz w:val="28"/>
+          <w:szCs w:val="28"/>
           <w:lang w:eastAsia="ru-RU"/>
         </w:rPr>
         <w:t>Рис. 8. Варьирование AUC ROC в экспериментах.</w:t>
@@ -3337,17 +3381,17 @@
         <w:rPr>
           <w:rFonts w:ascii="Georgia" w:eastAsia="Times New Roman" w:hAnsi="Georgia" w:cs="Times New Roman"/>
           <w:color w:val="444444"/>
-          <w:sz w:val="30"/>
-          <w:szCs w:val="30"/>
-          <w:lang w:eastAsia="ru-RU"/>
-        </w:rPr>
-      </w:pPr>
-      <w:r>
-        <w:rPr>
-          <w:rFonts w:ascii="Georgia" w:eastAsia="Times New Roman" w:hAnsi="Georgia" w:cs="Times New Roman"/>
-          <w:color w:val="444444"/>
-          <w:sz w:val="30"/>
-          <w:szCs w:val="30"/>
+          <w:sz w:val="28"/>
+          <w:szCs w:val="28"/>
+          <w:lang w:eastAsia="ru-RU"/>
+        </w:rPr>
+      </w:pPr>
+      <w:r>
+        <w:rPr>
+          <w:rFonts w:ascii="Georgia" w:eastAsia="Times New Roman" w:hAnsi="Georgia" w:cs="Times New Roman"/>
+          <w:color w:val="444444"/>
+          <w:sz w:val="28"/>
+          <w:szCs w:val="28"/>
           <w:lang w:eastAsia="ru-RU"/>
         </w:rPr>
         <w:t>Также полезно посмотреть, как выглядят ROC-кривые в наших экспериментах. Естественно, при увеличении объёма выборок ROC-кривые, построенные по выборкам, будут сходиться к теоретической кривой (построенной для распределений).</w:t>
@@ -3360,8 +3404,8 @@
         <w:rPr>
           <w:rFonts w:ascii="Georgia" w:eastAsia="Times New Roman" w:hAnsi="Georgia" w:cs="Times New Roman"/>
           <w:color w:val="444444"/>
-          <w:sz w:val="30"/>
-          <w:szCs w:val="30"/>
+          <w:sz w:val="28"/>
+          <w:szCs w:val="28"/>
           <w:lang w:eastAsia="ru-RU"/>
         </w:rPr>
       </w:pPr>
@@ -3370,8 +3414,8 @@
           <w:rFonts w:ascii="Georgia" w:eastAsia="Times New Roman" w:hAnsi="Georgia" w:cs="Times New Roman"/>
           <w:noProof/>
           <w:color w:val="444444"/>
-          <w:sz w:val="30"/>
-          <w:szCs w:val="30"/>
+          <w:sz w:val="28"/>
+          <w:szCs w:val="28"/>
           <w:lang w:eastAsia="ru-RU"/>
         </w:rPr>
         <w:lastRenderedPageBreak/>
@@ -3425,8 +3469,8 @@
         <w:rPr>
           <w:rFonts w:ascii="Georgia" w:eastAsia="Times New Roman" w:hAnsi="Georgia" w:cs="Times New Roman"/>
           <w:color w:val="444444"/>
-          <w:sz w:val="30"/>
-          <w:szCs w:val="30"/>
+          <w:sz w:val="28"/>
+          <w:szCs w:val="28"/>
           <w:lang w:eastAsia="ru-RU"/>
         </w:rPr>
         <w:t>Рис. 9. ROC-кривые в экспериментах.</w:t>
@@ -3440,18 +3484,19 @@
         <w:rPr>
           <w:rFonts w:ascii="Georgia" w:eastAsia="Times New Roman" w:hAnsi="Georgia" w:cs="Times New Roman"/>
           <w:color w:val="444444"/>
-          <w:sz w:val="30"/>
-          <w:szCs w:val="30"/>
-          <w:lang w:eastAsia="ru-RU"/>
-        </w:rPr>
-      </w:pPr>
-      <w:r>
-        <w:rPr>
-          <w:rFonts w:ascii="Georgia" w:eastAsia="Times New Roman" w:hAnsi="Georgia" w:cs="Times New Roman"/>
-          <w:b/>
-          <w:bCs/>
-          <w:color w:val="444444"/>
-          <w:sz w:val="30"/>
+          <w:sz w:val="28"/>
+          <w:szCs w:val="28"/>
+          <w:lang w:eastAsia="ru-RU"/>
+        </w:rPr>
+      </w:pPr>
+      <w:r>
+        <w:rPr>
+          <w:rFonts w:ascii="Georgia" w:eastAsia="Times New Roman" w:hAnsi="Georgia" w:cs="Times New Roman"/>
+          <w:b/>
+          <w:bCs/>
+          <w:color w:val="444444"/>
+          <w:sz w:val="28"/>
+          <w:szCs w:val="28"/>
           <w:lang w:eastAsia="ru-RU"/>
         </w:rPr>
         <w:t>Замечание</w:t>
@@ -3460,8 +3505,8 @@
         <w:rPr>
           <w:rFonts w:ascii="Georgia" w:eastAsia="Times New Roman" w:hAnsi="Georgia" w:cs="Times New Roman"/>
           <w:color w:val="444444"/>
-          <w:sz w:val="30"/>
-          <w:szCs w:val="30"/>
+          <w:sz w:val="28"/>
+          <w:szCs w:val="28"/>
           <w:lang w:eastAsia="ru-RU"/>
         </w:rPr>
         <w:br/>
@@ -3472,8 +3517,8 @@
         <w:rPr>
           <w:rFonts w:ascii="Georgia" w:eastAsia="Times New Roman" w:hAnsi="Georgia" w:cs="Times New Roman"/>
           <w:color w:val="444444"/>
-          <w:sz w:val="30"/>
-          <w:szCs w:val="30"/>
+          <w:sz w:val="28"/>
+          <w:szCs w:val="28"/>
           <w:lang w:eastAsia="ru-RU"/>
         </w:rPr>
         <w:t>неполиномиальная</w:t>
@@ -3483,8 +3528,8 @@
         <w:rPr>
           <w:rFonts w:ascii="Georgia" w:eastAsia="Times New Roman" w:hAnsi="Georgia" w:cs="Times New Roman"/>
           <w:color w:val="444444"/>
-          <w:sz w:val="30"/>
-          <w:szCs w:val="30"/>
+          <w:sz w:val="28"/>
+          <w:szCs w:val="28"/>
           <w:lang w:eastAsia="ru-RU"/>
         </w:rPr>
         <w:t>) функция!</w:t>
@@ -3498,18 +3543,19 @@
         <w:rPr>
           <w:rFonts w:ascii="Georgia" w:eastAsia="Times New Roman" w:hAnsi="Georgia" w:cs="Times New Roman"/>
           <w:color w:val="444444"/>
-          <w:sz w:val="30"/>
-          <w:szCs w:val="30"/>
-          <w:lang w:eastAsia="ru-RU"/>
-        </w:rPr>
-      </w:pPr>
-      <w:r>
-        <w:rPr>
-          <w:rFonts w:ascii="Georgia" w:eastAsia="Times New Roman" w:hAnsi="Georgia" w:cs="Times New Roman"/>
-          <w:b/>
-          <w:bCs/>
-          <w:color w:val="444444"/>
-          <w:sz w:val="30"/>
+          <w:sz w:val="28"/>
+          <w:szCs w:val="28"/>
+          <w:lang w:eastAsia="ru-RU"/>
+        </w:rPr>
+      </w:pPr>
+      <w:r>
+        <w:rPr>
+          <w:rFonts w:ascii="Georgia" w:eastAsia="Times New Roman" w:hAnsi="Georgia" w:cs="Times New Roman"/>
+          <w:b/>
+          <w:bCs/>
+          <w:color w:val="444444"/>
+          <w:sz w:val="28"/>
+          <w:szCs w:val="28"/>
           <w:lang w:eastAsia="ru-RU"/>
         </w:rPr>
         <w:t>Замечание</w:t>
@@ -3518,8 +3564,8 @@
         <w:rPr>
           <w:rFonts w:ascii="Georgia" w:eastAsia="Times New Roman" w:hAnsi="Georgia" w:cs="Times New Roman"/>
           <w:color w:val="444444"/>
-          <w:sz w:val="30"/>
-          <w:szCs w:val="30"/>
+          <w:sz w:val="28"/>
+          <w:szCs w:val="28"/>
           <w:lang w:eastAsia="ru-RU"/>
         </w:rPr>
         <w:br/>
@@ -3530,7 +3576,8 @@
           <w:rPr>
             <w:rFonts w:ascii="Georgia" w:eastAsia="Times New Roman" w:hAnsi="Georgia" w:cs="Times New Roman"/>
             <w:color w:val="1185D7"/>
-            <w:sz w:val="30"/>
+            <w:sz w:val="28"/>
+            <w:szCs w:val="28"/>
             <w:u w:val="single"/>
             <w:lang w:eastAsia="ru-RU"/>
           </w:rPr>
@@ -3541,8 +3588,8 @@
         <w:rPr>
           <w:rFonts w:ascii="Georgia" w:eastAsia="Times New Roman" w:hAnsi="Georgia" w:cs="Times New Roman"/>
           <w:color w:val="444444"/>
-          <w:sz w:val="30"/>
-          <w:szCs w:val="30"/>
+          <w:sz w:val="28"/>
+          <w:szCs w:val="28"/>
           <w:lang w:eastAsia="ru-RU"/>
         </w:rPr>
         <w:t> для нормально распределённых классов.</w:t>
@@ -3559,8 +3606,8 @@
           <w:b/>
           <w:bCs/>
           <w:color w:val="283D4B"/>
-          <w:sz w:val="45"/>
-          <w:szCs w:val="45"/>
+          <w:sz w:val="28"/>
+          <w:szCs w:val="28"/>
           <w:lang w:eastAsia="ru-RU"/>
         </w:rPr>
       </w:pPr>
@@ -3570,8 +3617,8 @@
           <w:b/>
           <w:bCs/>
           <w:color w:val="283D4B"/>
-          <w:sz w:val="45"/>
-          <w:szCs w:val="45"/>
+          <w:sz w:val="28"/>
+          <w:szCs w:val="28"/>
           <w:lang w:eastAsia="ru-RU"/>
         </w:rPr>
         <w:t>Максимизация AUC ROC на практике</w:t>
@@ -3585,17 +3632,17 @@
         <w:rPr>
           <w:rFonts w:ascii="Georgia" w:eastAsia="Times New Roman" w:hAnsi="Georgia" w:cs="Times New Roman"/>
           <w:color w:val="444444"/>
-          <w:sz w:val="30"/>
-          <w:szCs w:val="30"/>
-          <w:lang w:eastAsia="ru-RU"/>
-        </w:rPr>
-      </w:pPr>
-      <w:r>
-        <w:rPr>
-          <w:rFonts w:ascii="Georgia" w:eastAsia="Times New Roman" w:hAnsi="Georgia" w:cs="Times New Roman"/>
-          <w:color w:val="444444"/>
-          <w:sz w:val="30"/>
-          <w:szCs w:val="30"/>
+          <w:sz w:val="28"/>
+          <w:szCs w:val="28"/>
+          <w:lang w:eastAsia="ru-RU"/>
+        </w:rPr>
+      </w:pPr>
+      <w:r>
+        <w:rPr>
+          <w:rFonts w:ascii="Georgia" w:eastAsia="Times New Roman" w:hAnsi="Georgia" w:cs="Times New Roman"/>
+          <w:color w:val="444444"/>
+          <w:sz w:val="28"/>
+          <w:szCs w:val="28"/>
           <w:lang w:eastAsia="ru-RU"/>
         </w:rPr>
         <w:t>Оптимизировать AUC ROC напрямую затруднительно по нескольким причинам:</w:t>
@@ -3614,17 +3661,17 @@
         <w:rPr>
           <w:rFonts w:ascii="Georgia" w:eastAsia="Times New Roman" w:hAnsi="Georgia" w:cs="Times New Roman"/>
           <w:color w:val="444444"/>
-          <w:sz w:val="30"/>
-          <w:szCs w:val="30"/>
-          <w:lang w:eastAsia="ru-RU"/>
-        </w:rPr>
-      </w:pPr>
-      <w:r>
-        <w:rPr>
-          <w:rFonts w:ascii="Georgia" w:eastAsia="Times New Roman" w:hAnsi="Georgia" w:cs="Times New Roman"/>
-          <w:color w:val="444444"/>
-          <w:sz w:val="30"/>
-          <w:szCs w:val="30"/>
+          <w:sz w:val="28"/>
+          <w:szCs w:val="28"/>
+          <w:lang w:eastAsia="ru-RU"/>
+        </w:rPr>
+      </w:pPr>
+      <w:r>
+        <w:rPr>
+          <w:rFonts w:ascii="Georgia" w:eastAsia="Times New Roman" w:hAnsi="Georgia" w:cs="Times New Roman"/>
+          <w:color w:val="444444"/>
+          <w:sz w:val="28"/>
+          <w:szCs w:val="28"/>
           <w:lang w:eastAsia="ru-RU"/>
         </w:rPr>
         <w:t xml:space="preserve">эта функция </w:t>
@@ -3634,8 +3681,8 @@
         <w:rPr>
           <w:rFonts w:ascii="Georgia" w:eastAsia="Times New Roman" w:hAnsi="Georgia" w:cs="Times New Roman"/>
           <w:color w:val="444444"/>
-          <w:sz w:val="30"/>
-          <w:szCs w:val="30"/>
+          <w:sz w:val="28"/>
+          <w:szCs w:val="28"/>
           <w:lang w:eastAsia="ru-RU"/>
         </w:rPr>
         <w:t>недифференцируема</w:t>
@@ -3645,8 +3692,8 @@
         <w:rPr>
           <w:rFonts w:ascii="Georgia" w:eastAsia="Times New Roman" w:hAnsi="Georgia" w:cs="Times New Roman"/>
           <w:color w:val="444444"/>
-          <w:sz w:val="30"/>
-          <w:szCs w:val="30"/>
+          <w:sz w:val="28"/>
+          <w:szCs w:val="28"/>
           <w:lang w:eastAsia="ru-RU"/>
         </w:rPr>
         <w:t xml:space="preserve"> по параметрам алгоритма,</w:t>
@@ -3665,17 +3712,17 @@
         <w:rPr>
           <w:rFonts w:ascii="Georgia" w:eastAsia="Times New Roman" w:hAnsi="Georgia" w:cs="Times New Roman"/>
           <w:color w:val="444444"/>
-          <w:sz w:val="30"/>
-          <w:szCs w:val="30"/>
-          <w:lang w:eastAsia="ru-RU"/>
-        </w:rPr>
-      </w:pPr>
-      <w:r>
-        <w:rPr>
-          <w:rFonts w:ascii="Georgia" w:eastAsia="Times New Roman" w:hAnsi="Georgia" w:cs="Times New Roman"/>
-          <w:color w:val="444444"/>
-          <w:sz w:val="30"/>
-          <w:szCs w:val="30"/>
+          <w:sz w:val="28"/>
+          <w:szCs w:val="28"/>
+          <w:lang w:eastAsia="ru-RU"/>
+        </w:rPr>
+      </w:pPr>
+      <w:r>
+        <w:rPr>
+          <w:rFonts w:ascii="Georgia" w:eastAsia="Times New Roman" w:hAnsi="Georgia" w:cs="Times New Roman"/>
+          <w:color w:val="444444"/>
+          <w:sz w:val="28"/>
+          <w:szCs w:val="28"/>
           <w:lang w:eastAsia="ru-RU"/>
         </w:rPr>
         <w:t xml:space="preserve">она в явном виде не разбивается на отдельные слагаемые, которые зависят от ответа только на одном объекте (как происходит в случае </w:t>
@@ -3685,8 +3732,8 @@
         <w:rPr>
           <w:rFonts w:ascii="Georgia" w:eastAsia="Times New Roman" w:hAnsi="Georgia" w:cs="Times New Roman"/>
           <w:color w:val="444444"/>
-          <w:sz w:val="30"/>
-          <w:szCs w:val="30"/>
+          <w:sz w:val="28"/>
+          <w:szCs w:val="28"/>
           <w:lang w:eastAsia="ru-RU"/>
         </w:rPr>
         <w:t>log_loss</w:t>
@@ -3696,8 +3743,8 @@
         <w:rPr>
           <w:rFonts w:ascii="Georgia" w:eastAsia="Times New Roman" w:hAnsi="Georgia" w:cs="Times New Roman"/>
           <w:color w:val="444444"/>
-          <w:sz w:val="30"/>
-          <w:szCs w:val="30"/>
+          <w:sz w:val="28"/>
+          <w:szCs w:val="28"/>
           <w:lang w:eastAsia="ru-RU"/>
         </w:rPr>
         <w:t>).</w:t>
@@ -3711,20 +3758,19 @@
         <w:rPr>
           <w:rFonts w:ascii="Georgia" w:eastAsia="Times New Roman" w:hAnsi="Georgia" w:cs="Times New Roman"/>
           <w:color w:val="444444"/>
-          <w:sz w:val="30"/>
-          <w:szCs w:val="30"/>
-          <w:lang w:eastAsia="ru-RU"/>
-        </w:rPr>
-      </w:pPr>
-      <w:r>
-        <w:rPr>
-          <w:rFonts w:ascii="Georgia" w:eastAsia="Times New Roman" w:hAnsi="Georgia" w:cs="Times New Roman"/>
-          <w:color w:val="444444"/>
-          <w:sz w:val="30"/>
-          <w:szCs w:val="30"/>
-          <w:lang w:eastAsia="ru-RU"/>
-        </w:rPr>
-        <w:lastRenderedPageBreak/>
+          <w:sz w:val="28"/>
+          <w:szCs w:val="28"/>
+          <w:lang w:eastAsia="ru-RU"/>
+        </w:rPr>
+      </w:pPr>
+      <w:r>
+        <w:rPr>
+          <w:rFonts w:ascii="Georgia" w:eastAsia="Times New Roman" w:hAnsi="Georgia" w:cs="Times New Roman"/>
+          <w:color w:val="444444"/>
+          <w:sz w:val="28"/>
+          <w:szCs w:val="28"/>
+          <w:lang w:eastAsia="ru-RU"/>
+        </w:rPr>
         <w:t>Есть несколько подходов к оптимизации</w:t>
       </w:r>
     </w:p>
@@ -3741,19 +3787,20 @@
         <w:rPr>
           <w:rFonts w:ascii="Georgia" w:eastAsia="Times New Roman" w:hAnsi="Georgia" w:cs="Times New Roman"/>
           <w:color w:val="444444"/>
-          <w:sz w:val="30"/>
-          <w:szCs w:val="30"/>
-          <w:lang w:eastAsia="ru-RU"/>
-        </w:rPr>
-      </w:pPr>
-      <w:r>
-        <w:rPr>
-          <w:rFonts w:ascii="Georgia" w:eastAsia="Times New Roman" w:hAnsi="Georgia" w:cs="Times New Roman"/>
-          <w:color w:val="444444"/>
-          <w:sz w:val="30"/>
-          <w:szCs w:val="30"/>
-          <w:lang w:eastAsia="ru-RU"/>
-        </w:rPr>
+          <w:sz w:val="28"/>
+          <w:szCs w:val="28"/>
+          <w:lang w:eastAsia="ru-RU"/>
+        </w:rPr>
+      </w:pPr>
+      <w:r>
+        <w:rPr>
+          <w:rFonts w:ascii="Georgia" w:eastAsia="Times New Roman" w:hAnsi="Georgia" w:cs="Times New Roman"/>
+          <w:color w:val="444444"/>
+          <w:sz w:val="28"/>
+          <w:szCs w:val="28"/>
+          <w:lang w:eastAsia="ru-RU"/>
+        </w:rPr>
+        <w:lastRenderedPageBreak/>
         <w:t>замена в (*) индикаторной функции на похожую дифференцируемую функцию,</w:t>
       </w:r>
     </w:p>
@@ -3770,17 +3817,17 @@
         <w:rPr>
           <w:rFonts w:ascii="Georgia" w:eastAsia="Times New Roman" w:hAnsi="Georgia" w:cs="Times New Roman"/>
           <w:color w:val="444444"/>
-          <w:sz w:val="30"/>
-          <w:szCs w:val="30"/>
-          <w:lang w:eastAsia="ru-RU"/>
-        </w:rPr>
-      </w:pPr>
-      <w:r>
-        <w:rPr>
-          <w:rFonts w:ascii="Georgia" w:eastAsia="Times New Roman" w:hAnsi="Georgia" w:cs="Times New Roman"/>
-          <w:color w:val="444444"/>
-          <w:sz w:val="30"/>
-          <w:szCs w:val="30"/>
+          <w:sz w:val="28"/>
+          <w:szCs w:val="28"/>
+          <w:lang w:eastAsia="ru-RU"/>
+        </w:rPr>
+      </w:pPr>
+      <w:r>
+        <w:rPr>
+          <w:rFonts w:ascii="Georgia" w:eastAsia="Times New Roman" w:hAnsi="Georgia" w:cs="Times New Roman"/>
+          <w:color w:val="444444"/>
+          <w:sz w:val="28"/>
+          <w:szCs w:val="28"/>
           <w:lang w:eastAsia="ru-RU"/>
         </w:rPr>
         <w:t>использование смысла функционала (если это вероятность верного упорядочивания пары объектов, то можно перейти к новой выборке, состоящей из пар),</w:t>
@@ -3799,8 +3846,8 @@
         <w:rPr>
           <w:rFonts w:ascii="Georgia" w:eastAsia="Times New Roman" w:hAnsi="Georgia" w:cs="Times New Roman"/>
           <w:color w:val="444444"/>
-          <w:sz w:val="30"/>
-          <w:szCs w:val="30"/>
+          <w:sz w:val="28"/>
+          <w:szCs w:val="28"/>
           <w:lang w:eastAsia="ru-RU"/>
         </w:rPr>
       </w:pPr>
@@ -3809,8 +3856,8 @@
         <w:rPr>
           <w:rFonts w:ascii="Georgia" w:eastAsia="Times New Roman" w:hAnsi="Georgia" w:cs="Times New Roman"/>
           <w:color w:val="444444"/>
-          <w:sz w:val="30"/>
-          <w:szCs w:val="30"/>
+          <w:sz w:val="28"/>
+          <w:szCs w:val="28"/>
           <w:lang w:eastAsia="ru-RU"/>
         </w:rPr>
         <w:t>ансамблирование</w:t>
@@ -3820,8 +3867,8 @@
         <w:rPr>
           <w:rFonts w:ascii="Georgia" w:eastAsia="Times New Roman" w:hAnsi="Georgia" w:cs="Times New Roman"/>
           <w:color w:val="444444"/>
-          <w:sz w:val="30"/>
-          <w:szCs w:val="30"/>
+          <w:sz w:val="28"/>
+          <w:szCs w:val="28"/>
           <w:lang w:eastAsia="ru-RU"/>
         </w:rPr>
         <w:t xml:space="preserve"> нескольких алгоритмов с преобразованием их оценок </w:t>
@@ -3831,7 +3878,8 @@
           <w:rPr>
             <w:rFonts w:ascii="Georgia" w:eastAsia="Times New Roman" w:hAnsi="Georgia" w:cs="Times New Roman"/>
             <w:color w:val="1185D7"/>
-            <w:sz w:val="30"/>
+            <w:sz w:val="28"/>
+            <w:szCs w:val="28"/>
             <w:u w:val="single"/>
             <w:lang w:eastAsia="ru-RU"/>
           </w:rPr>
@@ -3842,8 +3890,8 @@
         <w:rPr>
           <w:rFonts w:ascii="Georgia" w:eastAsia="Times New Roman" w:hAnsi="Georgia" w:cs="Times New Roman"/>
           <w:color w:val="444444"/>
-          <w:sz w:val="30"/>
-          <w:szCs w:val="30"/>
+          <w:sz w:val="28"/>
+          <w:szCs w:val="28"/>
           <w:lang w:eastAsia="ru-RU"/>
         </w:rPr>
         <w:t> (логика здесь простая: AUC ROC зависит только от порядка объектов, поэтому конкретные оценки не должны существенно влиять на ответ).</w:t>
@@ -3860,8 +3908,8 @@
           <w:b/>
           <w:bCs/>
           <w:color w:val="283D4B"/>
-          <w:sz w:val="45"/>
-          <w:szCs w:val="45"/>
+          <w:sz w:val="28"/>
+          <w:szCs w:val="28"/>
           <w:lang w:eastAsia="ru-RU"/>
         </w:rPr>
       </w:pPr>
@@ -3871,8 +3919,8 @@
           <w:b/>
           <w:bCs/>
           <w:color w:val="283D4B"/>
-          <w:sz w:val="45"/>
-          <w:szCs w:val="45"/>
+          <w:sz w:val="28"/>
+          <w:szCs w:val="28"/>
           <w:lang w:eastAsia="ru-RU"/>
         </w:rPr>
         <w:t>Замечания</w:t>
@@ -3891,17 +3939,17 @@
         <w:rPr>
           <w:rFonts w:ascii="Georgia" w:eastAsia="Times New Roman" w:hAnsi="Georgia" w:cs="Times New Roman"/>
           <w:color w:val="444444"/>
-          <w:sz w:val="30"/>
-          <w:szCs w:val="30"/>
-          <w:lang w:eastAsia="ru-RU"/>
-        </w:rPr>
-      </w:pPr>
-      <w:r>
-        <w:rPr>
-          <w:rFonts w:ascii="Georgia" w:eastAsia="Times New Roman" w:hAnsi="Georgia" w:cs="Times New Roman"/>
-          <w:color w:val="444444"/>
-          <w:sz w:val="30"/>
-          <w:szCs w:val="30"/>
+          <w:sz w:val="28"/>
+          <w:szCs w:val="28"/>
+          <w:lang w:eastAsia="ru-RU"/>
+        </w:rPr>
+      </w:pPr>
+      <w:r>
+        <w:rPr>
+          <w:rFonts w:ascii="Georgia" w:eastAsia="Times New Roman" w:hAnsi="Georgia" w:cs="Times New Roman"/>
+          <w:color w:val="444444"/>
+          <w:sz w:val="28"/>
+          <w:szCs w:val="28"/>
           <w:lang w:eastAsia="ru-RU"/>
         </w:rPr>
         <w:t>AUC ROC не зависит от строго возрастающего преобразования ответов алгоритма (например, возведения в квадрат), поскольку зависит не от самих ответов, а от меток классов объектов при упорядочивании по этим ответам.</w:t>
@@ -3920,17 +3968,17 @@
         <w:rPr>
           <w:rFonts w:ascii="Georgia" w:eastAsia="Times New Roman" w:hAnsi="Georgia" w:cs="Times New Roman"/>
           <w:color w:val="444444"/>
-          <w:sz w:val="30"/>
-          <w:szCs w:val="30"/>
-          <w:lang w:eastAsia="ru-RU"/>
-        </w:rPr>
-      </w:pPr>
-      <w:r>
-        <w:rPr>
-          <w:rFonts w:ascii="Georgia" w:eastAsia="Times New Roman" w:hAnsi="Georgia" w:cs="Times New Roman"/>
-          <w:color w:val="444444"/>
-          <w:sz w:val="30"/>
-          <w:szCs w:val="30"/>
+          <w:sz w:val="28"/>
+          <w:szCs w:val="28"/>
+          <w:lang w:eastAsia="ru-RU"/>
+        </w:rPr>
+      </w:pPr>
+      <w:r>
+        <w:rPr>
+          <w:rFonts w:ascii="Georgia" w:eastAsia="Times New Roman" w:hAnsi="Georgia" w:cs="Times New Roman"/>
+          <w:color w:val="444444"/>
+          <w:sz w:val="28"/>
+          <w:szCs w:val="28"/>
           <w:lang w:eastAsia="ru-RU"/>
         </w:rPr>
         <w:t xml:space="preserve">Часто используют критерий качества </w:t>
@@ -3940,8 +3988,8 @@
         <w:rPr>
           <w:rFonts w:ascii="Georgia" w:eastAsia="Times New Roman" w:hAnsi="Georgia" w:cs="Times New Roman"/>
           <w:color w:val="444444"/>
-          <w:sz w:val="30"/>
-          <w:szCs w:val="30"/>
+          <w:sz w:val="28"/>
+          <w:szCs w:val="28"/>
           <w:lang w:eastAsia="ru-RU"/>
         </w:rPr>
         <w:t>Gini</w:t>
@@ -3951,8 +3999,8 @@
         <w:rPr>
           <w:rFonts w:ascii="Georgia" w:eastAsia="Times New Roman" w:hAnsi="Georgia" w:cs="Times New Roman"/>
           <w:color w:val="444444"/>
-          <w:sz w:val="30"/>
-          <w:szCs w:val="30"/>
+          <w:sz w:val="28"/>
+          <w:szCs w:val="28"/>
           <w:lang w:eastAsia="ru-RU"/>
         </w:rPr>
         <w:t>, он принимает значение на отрезке [–1, +1] и линейно выражается через площадь под кривой ошибок:</w:t>
@@ -3966,8 +4014,8 @@
         <w:rPr>
           <w:rFonts w:ascii="Georgia" w:eastAsia="Times New Roman" w:hAnsi="Georgia" w:cs="Times New Roman"/>
           <w:color w:val="444444"/>
-          <w:sz w:val="30"/>
-          <w:szCs w:val="30"/>
+          <w:sz w:val="28"/>
+          <w:szCs w:val="28"/>
           <w:lang w:eastAsia="ru-RU"/>
         </w:rPr>
       </w:pPr>
@@ -3976,8 +4024,8 @@
         <w:rPr>
           <w:rFonts w:ascii="Georgia" w:eastAsia="Times New Roman" w:hAnsi="Georgia" w:cs="Times New Roman"/>
           <w:color w:val="444444"/>
-          <w:sz w:val="30"/>
-          <w:szCs w:val="30"/>
+          <w:sz w:val="28"/>
+          <w:szCs w:val="28"/>
           <w:lang w:eastAsia="ru-RU"/>
         </w:rPr>
         <w:t>Gini</w:t>
@@ -3987,8 +4035,8 @@
         <w:rPr>
           <w:rFonts w:ascii="Georgia" w:eastAsia="Times New Roman" w:hAnsi="Georgia" w:cs="Times New Roman"/>
           <w:color w:val="444444"/>
-          <w:sz w:val="30"/>
-          <w:szCs w:val="30"/>
+          <w:sz w:val="28"/>
+          <w:szCs w:val="28"/>
           <w:lang w:eastAsia="ru-RU"/>
         </w:rPr>
         <w:t xml:space="preserve"> = 2 ×AUC_ROC – 1</w:t>
@@ -4007,17 +4055,17 @@
         <w:rPr>
           <w:rFonts w:ascii="Georgia" w:eastAsia="Times New Roman" w:hAnsi="Georgia" w:cs="Times New Roman"/>
           <w:color w:val="444444"/>
-          <w:sz w:val="30"/>
-          <w:szCs w:val="30"/>
-          <w:lang w:eastAsia="ru-RU"/>
-        </w:rPr>
-      </w:pPr>
-      <w:r>
-        <w:rPr>
-          <w:rFonts w:ascii="Georgia" w:eastAsia="Times New Roman" w:hAnsi="Georgia" w:cs="Times New Roman"/>
-          <w:color w:val="444444"/>
-          <w:sz w:val="30"/>
-          <w:szCs w:val="30"/>
+          <w:sz w:val="28"/>
+          <w:szCs w:val="28"/>
+          <w:lang w:eastAsia="ru-RU"/>
+        </w:rPr>
+      </w:pPr>
+      <w:r>
+        <w:rPr>
+          <w:rFonts w:ascii="Georgia" w:eastAsia="Times New Roman" w:hAnsi="Georgia" w:cs="Times New Roman"/>
+          <w:color w:val="444444"/>
+          <w:sz w:val="28"/>
+          <w:szCs w:val="28"/>
           <w:lang w:eastAsia="ru-RU"/>
         </w:rPr>
         <w:t>AUC ROC можно использовать для оценки качества признаков. Считаем, что значения признака — это ответы нашего алгоритма (не обязательно они должны быть нормированы на отрезок [0, 1], ведь нам важен порядок). Тогда выражение 2×|AUC_ROC — 0.5| вполне подойдёт для оценки качества признака: оно максимально, если по этому признаку 2 класса строго разделяются и минимально, если они «перемешаны».</w:t>
@@ -4036,17 +4084,17 @@
         <w:rPr>
           <w:rFonts w:ascii="Georgia" w:eastAsia="Times New Roman" w:hAnsi="Georgia" w:cs="Times New Roman"/>
           <w:color w:val="444444"/>
-          <w:sz w:val="30"/>
-          <w:szCs w:val="30"/>
-          <w:lang w:eastAsia="ru-RU"/>
-        </w:rPr>
-      </w:pPr>
-      <w:r>
-        <w:rPr>
-          <w:rFonts w:ascii="Georgia" w:eastAsia="Times New Roman" w:hAnsi="Georgia" w:cs="Times New Roman"/>
-          <w:color w:val="444444"/>
-          <w:sz w:val="30"/>
-          <w:szCs w:val="30"/>
+          <w:sz w:val="28"/>
+          <w:szCs w:val="28"/>
+          <w:lang w:eastAsia="ru-RU"/>
+        </w:rPr>
+      </w:pPr>
+      <w:r>
+        <w:rPr>
+          <w:rFonts w:ascii="Georgia" w:eastAsia="Times New Roman" w:hAnsi="Georgia" w:cs="Times New Roman"/>
+          <w:color w:val="444444"/>
+          <w:sz w:val="28"/>
+          <w:szCs w:val="28"/>
           <w:lang w:eastAsia="ru-RU"/>
         </w:rPr>
         <w:t>Практически во всех источниках приводится неверный алгоритм построения ROC-кривой и вычисления AUC ROC. По нашему описанию легко эти алгоритмы исправить…</w:t>
@@ -4065,17 +4113,17 @@
         <w:rPr>
           <w:rFonts w:ascii="Georgia" w:eastAsia="Times New Roman" w:hAnsi="Georgia" w:cs="Times New Roman"/>
           <w:color w:val="444444"/>
-          <w:sz w:val="30"/>
-          <w:szCs w:val="30"/>
-          <w:lang w:eastAsia="ru-RU"/>
-        </w:rPr>
-      </w:pPr>
-      <w:r>
-        <w:rPr>
-          <w:rFonts w:ascii="Georgia" w:eastAsia="Times New Roman" w:hAnsi="Georgia" w:cs="Times New Roman"/>
-          <w:color w:val="444444"/>
-          <w:sz w:val="30"/>
-          <w:szCs w:val="30"/>
+          <w:sz w:val="28"/>
+          <w:szCs w:val="28"/>
+          <w:lang w:eastAsia="ru-RU"/>
+        </w:rPr>
+      </w:pPr>
+      <w:r>
+        <w:rPr>
+          <w:rFonts w:ascii="Georgia" w:eastAsia="Times New Roman" w:hAnsi="Georgia" w:cs="Times New Roman"/>
+          <w:color w:val="444444"/>
+          <w:sz w:val="28"/>
+          <w:szCs w:val="28"/>
           <w:lang w:eastAsia="ru-RU"/>
         </w:rPr>
         <w:t xml:space="preserve">Часто утверждается, что AUC ROC не годится для задач с сильным дисбалансом классов. При этом приводятся совершенно некорректные обоснования этого. Рассмотрим одно из них. Пусть в задаче 1 000 </w:t>
@@ -4085,8 +4133,8 @@
         <w:rPr>
           <w:rFonts w:ascii="Georgia" w:eastAsia="Times New Roman" w:hAnsi="Georgia" w:cs="Times New Roman"/>
           <w:color w:val="444444"/>
-          <w:sz w:val="30"/>
-          <w:szCs w:val="30"/>
+          <w:sz w:val="28"/>
+          <w:szCs w:val="28"/>
           <w:lang w:eastAsia="ru-RU"/>
         </w:rPr>
         <w:t>000</w:t>
@@ -4096,41 +4144,41 @@
         <w:rPr>
           <w:rFonts w:ascii="Georgia" w:eastAsia="Times New Roman" w:hAnsi="Georgia" w:cs="Times New Roman"/>
           <w:color w:val="444444"/>
-          <w:sz w:val="30"/>
-          <w:szCs w:val="30"/>
-          <w:lang w:eastAsia="ru-RU"/>
-        </w:rPr>
-        <w:t xml:space="preserve"> объектов, при этом только 10 объектов из первого класса. Допустим, что объекты это сайты интернета, а первый класс – сайты, релевантные некоторому запросу. Рассмотрим алгоритм, ранжирующий все сайты в соответствии в эти запросом. Пусть он в начало списка поставил 100 объектов класса 0, потом 10 – класса 1, потом – все остальные класса 0. </w:t>
-      </w:r>
-      <w:r>
-        <w:rPr>
-          <w:rFonts w:ascii="Georgia" w:eastAsia="Times New Roman" w:hAnsi="Georgia" w:cs="Times New Roman"/>
-          <w:color w:val="444444"/>
-          <w:sz w:val="30"/>
-          <w:szCs w:val="30"/>
+          <w:sz w:val="28"/>
+          <w:szCs w:val="28"/>
+          <w:lang w:eastAsia="ru-RU"/>
+        </w:rPr>
+        <w:t xml:space="preserve"> объектов, при этом только 10 объектов из первого класса. Допустим, что объекты это сайты интернета, а первый класс – сайты, релевантные некоторому запросу. Рассмотрим алгоритм, ранжирующий все сайты в соответствии в эти запросом. Пусть он в начало списка поставил 100 объектов класса 0, потом 10 – класса 1, потом – все остальные класса 0. AUC ROC будет довольно высоким: 0.9999. При этом ответ алгоритма (если, например, это выдача поисковика) нельзя считать хорошей: в верхней части выдачи 100 нерелевантных сайтов. Разумеется, нам не хватит терпения пролистать выдачу и добраться до 10 тех самых релевантных.</w:t>
+      </w:r>
+      <w:r>
+        <w:rPr>
+          <w:rFonts w:ascii="Georgia" w:eastAsia="Times New Roman" w:hAnsi="Georgia" w:cs="Times New Roman"/>
+          <w:color w:val="444444"/>
+          <w:sz w:val="28"/>
+          <w:szCs w:val="28"/>
+          <w:lang w:eastAsia="ru-RU"/>
+        </w:rPr>
+        <w:br/>
+        <w:t xml:space="preserve">В чём некорректность этого примера?! Главное: в том, что он никак не </w:t>
+      </w:r>
+      <w:r>
+        <w:rPr>
+          <w:rFonts w:ascii="Georgia" w:eastAsia="Times New Roman" w:hAnsi="Georgia" w:cs="Times New Roman"/>
+          <w:color w:val="444444"/>
+          <w:sz w:val="28"/>
+          <w:szCs w:val="28"/>
           <w:lang w:eastAsia="ru-RU"/>
         </w:rPr>
         <w:lastRenderedPageBreak/>
-        <w:t>AUC ROC будет довольно высоким: 0.9999. При этом ответ алгоритма (если, например, это выдача поисковика) нельзя считать хорошей: в верхней части выдачи 100 нерелевантных сайтов. Разумеется, нам не хватит терпения пролистать выдачу и добраться до 10 тех самых релевантных.</w:t>
-      </w:r>
-      <w:r>
-        <w:rPr>
-          <w:rFonts w:ascii="Georgia" w:eastAsia="Times New Roman" w:hAnsi="Georgia" w:cs="Times New Roman"/>
-          <w:color w:val="444444"/>
-          <w:sz w:val="30"/>
-          <w:szCs w:val="30"/>
-          <w:lang w:eastAsia="ru-RU"/>
-        </w:rPr>
-        <w:br/>
-        <w:t>В чём некорректность этого примера?! Главное: в том, что он никак не использует дисбаланс классов. С таким же успехом объектов класса 1 могло быть 500 000 – ровно половина, тогда AUC ROC чуть поменьше: 0.9998, но суть остаётся прежней. Таким образом, этот пример не показывает неприменимость AUC ROC в задачах с дисбалансом классов, а лишь в задачах поиска! Для таких задач есть другие функционалы качества, кроме того, есть специальные вариации AUC, например </w:t>
+        <w:t>использует дисбаланс классов. С таким же успехом объектов класса 1 могло быть 500 000 – ровно половина, тогда AUC ROC чуть поменьше: 0.9998, но суть остаётся прежней. Таким образом, этот пример не показывает неприменимость AUC ROC в задачах с дисбалансом классов, а лишь в задачах поиска! Для таких задач есть другие функционалы качества, кроме того, есть специальные вариации AUC, например </w:t>
       </w:r>
       <w:proofErr w:type="spellStart"/>
       <w:r>
         <w:rPr>
           <w:rFonts w:ascii="Georgia" w:eastAsia="Times New Roman" w:hAnsi="Georgia" w:cs="Times New Roman"/>
           <w:color w:val="444444"/>
-          <w:sz w:val="30"/>
-          <w:szCs w:val="30"/>
+          <w:sz w:val="28"/>
+          <w:szCs w:val="28"/>
           <w:lang w:eastAsia="ru-RU"/>
         </w:rPr>
         <w:fldChar w:fldCharType="begin"/>
@@ -4139,8 +4187,8 @@
         <w:rPr>
           <w:rFonts w:ascii="Georgia" w:eastAsia="Times New Roman" w:hAnsi="Georgia" w:cs="Times New Roman"/>
           <w:color w:val="444444"/>
-          <w:sz w:val="30"/>
-          <w:szCs w:val="30"/>
+          <w:sz w:val="28"/>
+          <w:szCs w:val="28"/>
           <w:lang w:eastAsia="ru-RU"/>
         </w:rPr>
         <w:instrText xml:space="preserve"> HYPERLINK "http://ttic.uchicago.edu/~meshi/papers/structAUC_aistats14.pdf" \t "_blank" </w:instrText>
@@ -4149,8 +4197,8 @@
         <w:rPr>
           <w:rFonts w:ascii="Georgia" w:eastAsia="Times New Roman" w:hAnsi="Georgia" w:cs="Times New Roman"/>
           <w:color w:val="444444"/>
-          <w:sz w:val="30"/>
-          <w:szCs w:val="30"/>
+          <w:sz w:val="28"/>
+          <w:szCs w:val="28"/>
           <w:lang w:eastAsia="ru-RU"/>
         </w:rPr>
         <w:fldChar w:fldCharType="separate"/>
@@ -4159,7 +4207,8 @@
         <w:rPr>
           <w:rFonts w:ascii="Georgia" w:eastAsia="Times New Roman" w:hAnsi="Georgia" w:cs="Times New Roman"/>
           <w:color w:val="1185D7"/>
-          <w:sz w:val="30"/>
+          <w:sz w:val="28"/>
+          <w:szCs w:val="28"/>
           <w:u w:val="single"/>
           <w:lang w:eastAsia="ru-RU"/>
         </w:rPr>
@@ -4170,8 +4219,8 @@
         <w:rPr>
           <w:rFonts w:ascii="Georgia" w:eastAsia="Times New Roman" w:hAnsi="Georgia" w:cs="Times New Roman"/>
           <w:color w:val="444444"/>
-          <w:sz w:val="30"/>
-          <w:szCs w:val="30"/>
+          <w:sz w:val="28"/>
+          <w:szCs w:val="28"/>
           <w:lang w:eastAsia="ru-RU"/>
         </w:rPr>
         <w:fldChar w:fldCharType="end"/>
@@ -4180,8 +4229,8 @@
         <w:rPr>
           <w:rFonts w:ascii="Georgia" w:eastAsia="Times New Roman" w:hAnsi="Georgia" w:cs="Times New Roman"/>
           <w:color w:val="444444"/>
-          <w:sz w:val="30"/>
-          <w:szCs w:val="30"/>
+          <w:sz w:val="28"/>
+          <w:szCs w:val="28"/>
           <w:lang w:eastAsia="ru-RU"/>
         </w:rPr>
         <w:t>.</w:t>
@@ -4200,17 +4249,17 @@
         <w:rPr>
           <w:rFonts w:ascii="Georgia" w:eastAsia="Times New Roman" w:hAnsi="Georgia" w:cs="Times New Roman"/>
           <w:color w:val="444444"/>
-          <w:sz w:val="30"/>
-          <w:szCs w:val="30"/>
-          <w:lang w:eastAsia="ru-RU"/>
-        </w:rPr>
-      </w:pPr>
-      <w:r>
-        <w:rPr>
-          <w:rFonts w:ascii="Georgia" w:eastAsia="Times New Roman" w:hAnsi="Georgia" w:cs="Times New Roman"/>
-          <w:color w:val="444444"/>
-          <w:sz w:val="30"/>
-          <w:szCs w:val="30"/>
+          <w:sz w:val="28"/>
+          <w:szCs w:val="28"/>
+          <w:lang w:eastAsia="ru-RU"/>
+        </w:rPr>
+      </w:pPr>
+      <w:r>
+        <w:rPr>
+          <w:rFonts w:ascii="Georgia" w:eastAsia="Times New Roman" w:hAnsi="Georgia" w:cs="Times New Roman"/>
+          <w:color w:val="444444"/>
+          <w:sz w:val="28"/>
+          <w:szCs w:val="28"/>
           <w:lang w:eastAsia="ru-RU"/>
         </w:rPr>
         <w:t xml:space="preserve">В банковском </w:t>
@@ -4220,8 +4269,8 @@
         <w:rPr>
           <w:rFonts w:ascii="Georgia" w:eastAsia="Times New Roman" w:hAnsi="Georgia" w:cs="Times New Roman"/>
           <w:color w:val="444444"/>
-          <w:sz w:val="30"/>
-          <w:szCs w:val="30"/>
+          <w:sz w:val="28"/>
+          <w:szCs w:val="28"/>
           <w:lang w:eastAsia="ru-RU"/>
         </w:rPr>
         <w:t>скоринге</w:t>
@@ -4231,8 +4280,8 @@
         <w:rPr>
           <w:rFonts w:ascii="Georgia" w:eastAsia="Times New Roman" w:hAnsi="Georgia" w:cs="Times New Roman"/>
           <w:color w:val="444444"/>
-          <w:sz w:val="30"/>
-          <w:szCs w:val="30"/>
+          <w:sz w:val="28"/>
+          <w:szCs w:val="28"/>
           <w:lang w:eastAsia="ru-RU"/>
         </w:rPr>
         <w:t xml:space="preserve"> AUC_ROC очень популярный функционал, хотя очевидно, что он также здесь не очень подходит. Банк может выдать ограниченное число кредитов, поэтому главное требование к алгоритму – чтобы среди объектов, которые получили наименьшие оценки были только представители класса 0 («вернёт кредит», если мы считаем, что класс 1 – «не вернёт» и алгоритм оценивает вероятность </w:t>
@@ -4242,8 +4291,8 @@
         <w:rPr>
           <w:rFonts w:ascii="Georgia" w:eastAsia="Times New Roman" w:hAnsi="Georgia" w:cs="Times New Roman"/>
           <w:color w:val="444444"/>
-          <w:sz w:val="30"/>
-          <w:szCs w:val="30"/>
+          <w:sz w:val="28"/>
+          <w:szCs w:val="28"/>
           <w:lang w:eastAsia="ru-RU"/>
         </w:rPr>
         <w:t>невозврата</w:t>
@@ -4253,8 +4302,8 @@
         <w:rPr>
           <w:rFonts w:ascii="Georgia" w:eastAsia="Times New Roman" w:hAnsi="Georgia" w:cs="Times New Roman"/>
           <w:color w:val="444444"/>
-          <w:sz w:val="30"/>
-          <w:szCs w:val="30"/>
+          <w:sz w:val="28"/>
+          <w:szCs w:val="28"/>
           <w:lang w:eastAsia="ru-RU"/>
         </w:rPr>
         <w:t>). Об этом можно судить по форме ROC-кривой (см. рис. 10).</w:t>
@@ -4267,8 +4316,8 @@
         <w:rPr>
           <w:rFonts w:ascii="Georgia" w:eastAsia="Times New Roman" w:hAnsi="Georgia" w:cs="Times New Roman"/>
           <w:color w:val="444444"/>
-          <w:sz w:val="30"/>
-          <w:szCs w:val="30"/>
+          <w:sz w:val="28"/>
+          <w:szCs w:val="28"/>
           <w:lang w:eastAsia="ru-RU"/>
         </w:rPr>
       </w:pPr>
@@ -4277,8 +4326,8 @@
           <w:rFonts w:ascii="Georgia" w:eastAsia="Times New Roman" w:hAnsi="Georgia" w:cs="Times New Roman"/>
           <w:noProof/>
           <w:color w:val="444444"/>
-          <w:sz w:val="30"/>
-          <w:szCs w:val="30"/>
+          <w:sz w:val="28"/>
+          <w:szCs w:val="28"/>
           <w:lang w:eastAsia="ru-RU"/>
         </w:rPr>
         <w:drawing>
@@ -4331,8 +4380,8 @@
         <w:rPr>
           <w:rFonts w:ascii="Georgia" w:eastAsia="Times New Roman" w:hAnsi="Georgia" w:cs="Times New Roman"/>
           <w:color w:val="444444"/>
-          <w:sz w:val="30"/>
-          <w:szCs w:val="30"/>
+          <w:sz w:val="28"/>
+          <w:szCs w:val="28"/>
           <w:lang w:eastAsia="ru-RU"/>
         </w:rPr>
         <w:t>Рис. 10. Форма ROC-кривой, которая соответствует случаю, когда группа объектов с самыми низкими оценками имеет метки 0.</w:t>
@@ -4349,8 +4398,8 @@
           <w:b/>
           <w:bCs/>
           <w:color w:val="283D4B"/>
-          <w:sz w:val="45"/>
-          <w:szCs w:val="45"/>
+          <w:sz w:val="28"/>
+          <w:szCs w:val="28"/>
           <w:lang w:eastAsia="ru-RU"/>
         </w:rPr>
       </w:pPr>
@@ -4360,8 +4409,8 @@
           <w:b/>
           <w:bCs/>
           <w:color w:val="283D4B"/>
-          <w:sz w:val="45"/>
-          <w:szCs w:val="45"/>
+          <w:sz w:val="28"/>
+          <w:szCs w:val="28"/>
           <w:lang w:eastAsia="ru-RU"/>
         </w:rPr>
         <w:t>П.С.</w:t>
@@ -4375,17 +4424,17 @@
         <w:rPr>
           <w:rFonts w:ascii="Georgia" w:eastAsia="Times New Roman" w:hAnsi="Georgia" w:cs="Times New Roman"/>
           <w:color w:val="444444"/>
-          <w:sz w:val="30"/>
-          <w:szCs w:val="30"/>
-          <w:lang w:eastAsia="ru-RU"/>
-        </w:rPr>
-      </w:pPr>
-      <w:r>
-        <w:rPr>
-          <w:rFonts w:ascii="Georgia" w:eastAsia="Times New Roman" w:hAnsi="Georgia" w:cs="Times New Roman"/>
-          <w:color w:val="444444"/>
-          <w:sz w:val="30"/>
-          <w:szCs w:val="30"/>
+          <w:sz w:val="28"/>
+          <w:szCs w:val="28"/>
+          <w:lang w:eastAsia="ru-RU"/>
+        </w:rPr>
+      </w:pPr>
+      <w:r>
+        <w:rPr>
+          <w:rFonts w:ascii="Georgia" w:eastAsia="Times New Roman" w:hAnsi="Georgia" w:cs="Times New Roman"/>
+          <w:color w:val="444444"/>
+          <w:sz w:val="28"/>
+          <w:szCs w:val="28"/>
           <w:lang w:eastAsia="ru-RU"/>
         </w:rPr>
         <w:t>Если Вы дочитали до конца — можете попробовать пройти тест </w:t>
@@ -4395,7 +4444,8 @@
           <w:rPr>
             <w:rFonts w:ascii="Georgia" w:eastAsia="Times New Roman" w:hAnsi="Georgia" w:cs="Times New Roman"/>
             <w:color w:val="1185D7"/>
-            <w:sz w:val="30"/>
+            <w:sz w:val="28"/>
+            <w:szCs w:val="28"/>
             <w:u w:val="single"/>
             <w:lang w:eastAsia="ru-RU"/>
           </w:rPr>
@@ -4406,14 +4456,21 @@
         <w:rPr>
           <w:rFonts w:ascii="Georgia" w:eastAsia="Times New Roman" w:hAnsi="Georgia" w:cs="Times New Roman"/>
           <w:color w:val="444444"/>
-          <w:sz w:val="30"/>
-          <w:szCs w:val="30"/>
+          <w:sz w:val="28"/>
+          <w:szCs w:val="28"/>
           <w:lang w:eastAsia="ru-RU"/>
         </w:rPr>
         <w:t>(авторский, публикуется впервые). Задачи теста можно обсуждать в комментариях. Любые замечание по тексту — смело пишите!</w:t>
       </w:r>
     </w:p>
-    <w:p/>
+    <w:p>
+      <w:pPr>
+        <w:rPr>
+          <w:sz w:val="28"/>
+          <w:szCs w:val="28"/>
+        </w:rPr>
+      </w:pPr>
+    </w:p>
     <w:sectPr>
       <w:pgSz w:w="11906" w:h="16838"/>
       <w:pgMar w:top="1134" w:right="850" w:bottom="1134" w:left="1701" w:header="708" w:footer="708" w:gutter="0"/>
